--- a/phase-3 project/3.newproduct main project.docx
+++ b/phase-3 project/3.newproduct main project.docx
@@ -1,6 +1,6 @@
 
 <file path=word/document.xml><?xml version="1.0" encoding="utf-8"?>
-<w:document xmlns:wpc="http://schemas.microsoft.com/office/word/2010/wordprocessingCanvas" xmlns:mc="http://schemas.openxmlformats.org/markup-compatibility/2006" xmlns:o="urn:schemas-microsoft-com:office:office" xmlns:r="http://schemas.openxmlformats.org/officeDocument/2006/relationships" xmlns:m="http://schemas.openxmlformats.org/officeDocument/2006/math" xmlns:v="urn:schemas-microsoft-com:vml" xmlns:wp14="http://schemas.microsoft.com/office/word/2010/wordprocessingDrawing" xmlns:wp="http://schemas.openxmlformats.org/drawingml/2006/wordprocessingDrawing" xmlns:w10="urn:schemas-microsoft-com:office:word" xmlns:w="http://schemas.openxmlformats.org/wordprocessingml/2006/main" xmlns:w14="http://schemas.microsoft.com/office/word/2010/wordml" xmlns:wpg="http://schemas.microsoft.com/office/word/2010/wordprocessingGroup" xmlns:wpi="http://schemas.microsoft.com/office/word/2010/wordprocessingInk" xmlns:wne="http://schemas.microsoft.com/office/word/2006/wordml" xmlns:wps="http://schemas.microsoft.com/office/word/2010/wordprocessingShape" mc:Ignorable="w14 wp14">
+<w:document xmlns:wpc="http://schemas.microsoft.com/office/word/2010/wordprocessingCanvas" xmlns:cx="http://schemas.microsoft.com/office/drawing/2014/chartex" xmlns:cx1="http://schemas.microsoft.com/office/drawing/2015/9/8/chartex" xmlns:cx2="http://schemas.microsoft.com/office/drawing/2015/10/21/chartex" xmlns:cx3="http://schemas.microsoft.com/office/drawing/2016/5/9/chartex" xmlns:cx4="http://schemas.microsoft.com/office/drawing/2016/5/10/chartex" xmlns:cx5="http://schemas.microsoft.com/office/drawing/2016/5/11/chartex" xmlns:cx6="http://schemas.microsoft.com/office/drawing/2016/5/12/chartex" xmlns:cx7="http://schemas.microsoft.com/office/drawing/2016/5/13/chartex" xmlns:cx8="http://schemas.microsoft.com/office/drawing/2016/5/14/chartex" xmlns:mc="http://schemas.openxmlformats.org/markup-compatibility/2006" xmlns:aink="http://schemas.microsoft.com/office/drawing/2016/ink" xmlns:am3d="http://schemas.microsoft.com/office/drawing/2017/model3d" xmlns:o="urn:schemas-microsoft-com:office:office" xmlns:r="http://schemas.openxmlformats.org/officeDocument/2006/relationships" xmlns:m="http://schemas.openxmlformats.org/officeDocument/2006/math" xmlns:v="urn:schemas-microsoft-com:vml" xmlns:wp14="http://schemas.microsoft.com/office/word/2010/wordprocessingDrawing" xmlns:wp="http://schemas.openxmlformats.org/drawingml/2006/wordprocessingDrawing" xmlns:w10="urn:schemas-microsoft-com:office:word" xmlns:w="http://schemas.openxmlformats.org/wordprocessingml/2006/main" xmlns:w14="http://schemas.microsoft.com/office/word/2010/wordml" xmlns:w15="http://schemas.microsoft.com/office/word/2012/wordml" xmlns:w16cex="http://schemas.microsoft.com/office/word/2018/wordml/cex" xmlns:w16cid="http://schemas.microsoft.com/office/word/2016/wordml/cid" xmlns:w16="http://schemas.microsoft.com/office/word/2018/wordml" xmlns:w16sdtdh="http://schemas.microsoft.com/office/word/2020/wordml/sdtdatahash" xmlns:w16se="http://schemas.microsoft.com/office/word/2015/wordml/symex" xmlns:wpg="http://schemas.microsoft.com/office/word/2010/wordprocessingGroup" xmlns:wpi="http://schemas.microsoft.com/office/word/2010/wordprocessingInk" xmlns:wne="http://schemas.microsoft.com/office/word/2006/wordml" xmlns:wps="http://schemas.microsoft.com/office/word/2010/wordprocessingShape" mc:Ignorable="w14 w15 w16se w16cid w16 w16cex w16sdtdh wp14">
   <w:body>
     <w:p>
       <w:pPr>
@@ -10,24 +10,62 @@
         <w:spacing w:after="0" w:line="240" w:lineRule="auto"/>
         <w:rPr>
           <w:rFonts w:ascii="Consolas" w:hAnsi="Consolas" w:cs="Consolas"/>
-          <w:sz w:val="20"/>
-          <w:szCs w:val="20"/>
-        </w:rPr>
-      </w:pPr>
-    </w:p>
-    <w:p>
-      <w:pPr>
-        <w:autoSpaceDE w:val="0"/>
-        <w:autoSpaceDN w:val="0"/>
-        <w:adjustRightInd w:val="0"/>
-        <w:spacing w:after="0" w:line="240" w:lineRule="auto"/>
-        <w:rPr>
-          <w:rFonts w:ascii="Consolas" w:hAnsi="Consolas" w:cs="Consolas"/>
-          <w:sz w:val="20"/>
-          <w:szCs w:val="20"/>
-        </w:rPr>
-      </w:pPr>
-      <w:proofErr w:type="gramStart"/>
+          <w:sz w:val="36"/>
+          <w:szCs w:val="36"/>
+        </w:rPr>
+      </w:pPr>
+      <w:r>
+        <w:rPr>
+          <w:rFonts w:ascii="Consolas" w:hAnsi="Consolas" w:cs="Consolas"/>
+          <w:sz w:val="36"/>
+          <w:szCs w:val="36"/>
+        </w:rPr>
+        <w:t>GIT URL:</w:t>
+      </w:r>
+      <w:r>
+        <w:rPr>
+          <w:sz w:val="36"/>
+          <w:szCs w:val="36"/>
+        </w:rPr>
+        <w:t xml:space="preserve"> </w:t>
+      </w:r>
+      <w:hyperlink r:id="rId4" w:history="1">
+        <w:r>
+          <w:rPr>
+            <w:rStyle w:val="Hyperlink"/>
+            <w:rFonts w:ascii="Consolas" w:hAnsi="Consolas" w:cs="Consolas"/>
+            <w:sz w:val="36"/>
+            <w:szCs w:val="36"/>
+          </w:rPr>
+          <w:t>https://github.com/SaimanojkumarBollini/Mypracticeprograms/tree/master/phase-3%20project</w:t>
+        </w:r>
+      </w:hyperlink>
+    </w:p>
+    <w:p>
+      <w:pPr>
+        <w:autoSpaceDE w:val="0"/>
+        <w:autoSpaceDN w:val="0"/>
+        <w:adjustRightInd w:val="0"/>
+        <w:spacing w:after="0" w:line="240" w:lineRule="auto"/>
+        <w:rPr>
+          <w:rFonts w:ascii="Consolas" w:hAnsi="Consolas" w:cs="Consolas"/>
+          <w:sz w:val="36"/>
+          <w:szCs w:val="36"/>
+        </w:rPr>
+      </w:pPr>
+    </w:p>
+    <w:p>
+      <w:pPr>
+        <w:autoSpaceDE w:val="0"/>
+        <w:autoSpaceDN w:val="0"/>
+        <w:adjustRightInd w:val="0"/>
+        <w:spacing w:after="0" w:line="240" w:lineRule="auto"/>
+        <w:rPr>
+          <w:rFonts w:ascii="Consolas" w:hAnsi="Consolas" w:cs="Consolas"/>
+          <w:sz w:val="20"/>
+          <w:szCs w:val="20"/>
+        </w:rPr>
+      </w:pPr>
       <w:r>
         <w:rPr>
           <w:rFonts w:ascii="Consolas" w:hAnsi="Consolas" w:cs="Consolas"/>
@@ -39,7 +77,6 @@
         </w:rPr>
         <w:t>package</w:t>
       </w:r>
-      <w:proofErr w:type="gramEnd"/>
       <w:r>
         <w:rPr>
           <w:rFonts w:ascii="Consolas" w:hAnsi="Consolas" w:cs="Consolas"/>
@@ -95,7 +132,6 @@
           <w:szCs w:val="20"/>
         </w:rPr>
       </w:pPr>
-      <w:proofErr w:type="gramStart"/>
       <w:r>
         <w:rPr>
           <w:rFonts w:ascii="Consolas" w:hAnsi="Consolas" w:cs="Consolas"/>
@@ -107,7 +143,6 @@
         </w:rPr>
         <w:t>import</w:t>
       </w:r>
-      <w:proofErr w:type="gramEnd"/>
       <w:r>
         <w:rPr>
           <w:rFonts w:ascii="Consolas" w:hAnsi="Consolas" w:cs="Consolas"/>
@@ -150,7 +185,6 @@
           <w:szCs w:val="20"/>
         </w:rPr>
       </w:pPr>
-      <w:proofErr w:type="gramStart"/>
       <w:r>
         <w:rPr>
           <w:rFonts w:ascii="Consolas" w:hAnsi="Consolas" w:cs="Consolas"/>
@@ -162,7 +196,6 @@
         </w:rPr>
         <w:t>import</w:t>
       </w:r>
-      <w:proofErr w:type="gramEnd"/>
       <w:r>
         <w:rPr>
           <w:rFonts w:ascii="Consolas" w:hAnsi="Consolas" w:cs="Consolas"/>
@@ -206,7 +239,6 @@
           <w:szCs w:val="20"/>
         </w:rPr>
       </w:pPr>
-      <w:proofErr w:type="gramStart"/>
       <w:r>
         <w:rPr>
           <w:rFonts w:ascii="Consolas" w:hAnsi="Consolas" w:cs="Consolas"/>
@@ -218,7 +250,6 @@
         </w:rPr>
         <w:t>import</w:t>
       </w:r>
-      <w:proofErr w:type="gramEnd"/>
       <w:r>
         <w:rPr>
           <w:rFonts w:ascii="Consolas" w:hAnsi="Consolas" w:cs="Consolas"/>
@@ -262,7 +293,6 @@
           <w:szCs w:val="20"/>
         </w:rPr>
       </w:pPr>
-      <w:proofErr w:type="gramStart"/>
       <w:r>
         <w:rPr>
           <w:rFonts w:ascii="Consolas" w:hAnsi="Consolas" w:cs="Consolas"/>
@@ -274,7 +304,6 @@
         </w:rPr>
         <w:t>import</w:t>
       </w:r>
-      <w:proofErr w:type="gramEnd"/>
       <w:r>
         <w:rPr>
           <w:rFonts w:ascii="Consolas" w:hAnsi="Consolas" w:cs="Consolas"/>
@@ -317,7 +346,6 @@
           <w:szCs w:val="20"/>
         </w:rPr>
       </w:pPr>
-      <w:proofErr w:type="gramStart"/>
       <w:r>
         <w:rPr>
           <w:rFonts w:ascii="Consolas" w:hAnsi="Consolas" w:cs="Consolas"/>
@@ -329,7 +357,6 @@
         </w:rPr>
         <w:t>import</w:t>
       </w:r>
-      <w:proofErr w:type="gramEnd"/>
       <w:r>
         <w:rPr>
           <w:rFonts w:ascii="Consolas" w:hAnsi="Consolas" w:cs="Consolas"/>
@@ -438,7 +465,6 @@
           <w:szCs w:val="20"/>
         </w:rPr>
       </w:pPr>
-      <w:proofErr w:type="gramStart"/>
       <w:r>
         <w:rPr>
           <w:rFonts w:ascii="Consolas" w:hAnsi="Consolas" w:cs="Consolas"/>
@@ -455,17 +481,7 @@
           <w:sz w:val="20"/>
           <w:szCs w:val="20"/>
         </w:rPr>
-        <w:t>(</w:t>
-      </w:r>
-      <w:proofErr w:type="gramEnd"/>
-      <w:r>
-        <w:rPr>
-          <w:rFonts w:ascii="Consolas" w:hAnsi="Consolas" w:cs="Consolas"/>
-          <w:color w:val="000000"/>
-          <w:sz w:val="20"/>
-          <w:szCs w:val="20"/>
-        </w:rPr>
-        <w:t xml:space="preserve">name = </w:t>
+        <w:t xml:space="preserve">(name = </w:t>
       </w:r>
       <w:r>
         <w:rPr>
@@ -573,7 +589,6 @@
         </w:rPr>
         <w:tab/>
       </w:r>
-      <w:proofErr w:type="gramStart"/>
       <w:r>
         <w:rPr>
           <w:rFonts w:ascii="Consolas" w:hAnsi="Consolas" w:cs="Consolas"/>
@@ -585,7 +600,6 @@
         </w:rPr>
         <w:t>public</w:t>
       </w:r>
-      <w:proofErr w:type="gramEnd"/>
       <w:r>
         <w:rPr>
           <w:rFonts w:ascii="Consolas" w:hAnsi="Consolas" w:cs="Consolas"/>
@@ -646,7 +660,6 @@
         </w:rPr>
         <w:tab/>
       </w:r>
-      <w:proofErr w:type="gramStart"/>
       <w:r>
         <w:rPr>
           <w:rFonts w:ascii="Consolas" w:hAnsi="Consolas" w:cs="Consolas"/>
@@ -658,7 +671,6 @@
         </w:rPr>
         <w:t>return</w:t>
       </w:r>
-      <w:proofErr w:type="gramEnd"/>
       <w:r>
         <w:rPr>
           <w:rFonts w:ascii="Consolas" w:hAnsi="Consolas" w:cs="Consolas"/>
@@ -746,7 +758,6 @@
         </w:rPr>
         <w:tab/>
       </w:r>
-      <w:proofErr w:type="gramStart"/>
       <w:r>
         <w:rPr>
           <w:rFonts w:ascii="Consolas" w:hAnsi="Consolas" w:cs="Consolas"/>
@@ -758,7 +769,6 @@
         </w:rPr>
         <w:t>public</w:t>
       </w:r>
-      <w:proofErr w:type="gramEnd"/>
       <w:r>
         <w:rPr>
           <w:rFonts w:ascii="Consolas" w:hAnsi="Consolas" w:cs="Consolas"/>
@@ -971,7 +981,6 @@
         </w:rPr>
         <w:tab/>
       </w:r>
-      <w:proofErr w:type="gramStart"/>
       <w:r>
         <w:rPr>
           <w:rFonts w:ascii="Consolas" w:hAnsi="Consolas" w:cs="Consolas"/>
@@ -983,7 +992,6 @@
         </w:rPr>
         <w:t>public</w:t>
       </w:r>
-      <w:proofErr w:type="gramEnd"/>
       <w:r>
         <w:rPr>
           <w:rFonts w:ascii="Consolas" w:hAnsi="Consolas" w:cs="Consolas"/>
@@ -993,7 +1001,6 @@
         </w:rPr>
         <w:t xml:space="preserve"> </w:t>
       </w:r>
-      <w:proofErr w:type="spellStart"/>
       <w:r>
         <w:rPr>
           <w:rFonts w:ascii="Consolas" w:hAnsi="Consolas" w:cs="Consolas"/>
@@ -1005,7 +1012,6 @@
         </w:rPr>
         <w:t>int</w:t>
       </w:r>
-      <w:proofErr w:type="spellEnd"/>
       <w:r>
         <w:rPr>
           <w:rFonts w:ascii="Consolas" w:hAnsi="Consolas" w:cs="Consolas"/>
@@ -1166,7 +1172,6 @@
         </w:rPr>
         <w:tab/>
       </w:r>
-      <w:proofErr w:type="gramStart"/>
       <w:r>
         <w:rPr>
           <w:rFonts w:ascii="Consolas" w:hAnsi="Consolas" w:cs="Consolas"/>
@@ -1178,7 +1183,6 @@
         </w:rPr>
         <w:t>public</w:t>
       </w:r>
-      <w:proofErr w:type="gramEnd"/>
       <w:r>
         <w:rPr>
           <w:rFonts w:ascii="Consolas" w:hAnsi="Consolas" w:cs="Consolas"/>
@@ -1228,7 +1232,6 @@
         </w:rPr>
         <w:t>(</w:t>
       </w:r>
-      <w:proofErr w:type="spellStart"/>
       <w:r>
         <w:rPr>
           <w:rFonts w:ascii="Consolas" w:hAnsi="Consolas" w:cs="Consolas"/>
@@ -1240,7 +1243,6 @@
         </w:rPr>
         <w:t>int</w:t>
       </w:r>
-      <w:proofErr w:type="spellEnd"/>
       <w:r>
         <w:rPr>
           <w:rFonts w:ascii="Consolas" w:hAnsi="Consolas" w:cs="Consolas"/>
@@ -1421,7 +1423,6 @@
         </w:rPr>
         <w:tab/>
       </w:r>
-      <w:proofErr w:type="gramStart"/>
       <w:r>
         <w:rPr>
           <w:rFonts w:ascii="Consolas" w:hAnsi="Consolas" w:cs="Consolas"/>
@@ -1433,7 +1434,6 @@
         </w:rPr>
         <w:t>public</w:t>
       </w:r>
-      <w:proofErr w:type="gramEnd"/>
       <w:r>
         <w:rPr>
           <w:rFonts w:ascii="Consolas" w:hAnsi="Consolas" w:cs="Consolas"/>
@@ -1592,7 +1592,6 @@
         </w:rPr>
         <w:tab/>
       </w:r>
-      <w:proofErr w:type="gramStart"/>
       <w:r>
         <w:rPr>
           <w:rFonts w:ascii="Consolas" w:hAnsi="Consolas" w:cs="Consolas"/>
@@ -1604,7 +1603,6 @@
         </w:rPr>
         <w:t>public</w:t>
       </w:r>
-      <w:proofErr w:type="gramEnd"/>
       <w:r>
         <w:rPr>
           <w:rFonts w:ascii="Consolas" w:hAnsi="Consolas" w:cs="Consolas"/>
@@ -1810,7 +1808,6 @@
         </w:rPr>
         <w:tab/>
       </w:r>
-      <w:proofErr w:type="gramStart"/>
       <w:r>
         <w:rPr>
           <w:rFonts w:ascii="Consolas" w:hAnsi="Consolas" w:cs="Consolas"/>
@@ -1822,7 +1819,6 @@
         </w:rPr>
         <w:t>public</w:t>
       </w:r>
-      <w:proofErr w:type="gramEnd"/>
       <w:r>
         <w:rPr>
           <w:rFonts w:ascii="Consolas" w:hAnsi="Consolas" w:cs="Consolas"/>
@@ -1832,7 +1828,6 @@
         </w:rPr>
         <w:t xml:space="preserve"> </w:t>
       </w:r>
-      <w:proofErr w:type="spellStart"/>
       <w:r>
         <w:rPr>
           <w:rFonts w:ascii="Consolas" w:hAnsi="Consolas" w:cs="Consolas"/>
@@ -1844,7 +1839,6 @@
         </w:rPr>
         <w:t>int</w:t>
       </w:r>
-      <w:proofErr w:type="spellEnd"/>
       <w:r>
         <w:rPr>
           <w:rFonts w:ascii="Consolas" w:hAnsi="Consolas" w:cs="Consolas"/>
@@ -2003,7 +1997,6 @@
         </w:rPr>
         <w:tab/>
       </w:r>
-      <w:proofErr w:type="gramStart"/>
       <w:r>
         <w:rPr>
           <w:rFonts w:ascii="Consolas" w:hAnsi="Consolas" w:cs="Consolas"/>
@@ -2015,7 +2008,6 @@
         </w:rPr>
         <w:t>public</w:t>
       </w:r>
-      <w:proofErr w:type="gramEnd"/>
       <w:r>
         <w:rPr>
           <w:rFonts w:ascii="Consolas" w:hAnsi="Consolas" w:cs="Consolas"/>
@@ -2065,7 +2057,6 @@
         </w:rPr>
         <w:t>(</w:t>
       </w:r>
-      <w:proofErr w:type="spellStart"/>
       <w:r>
         <w:rPr>
           <w:rFonts w:ascii="Consolas" w:hAnsi="Consolas" w:cs="Consolas"/>
@@ -2077,7 +2068,6 @@
         </w:rPr>
         <w:t>int</w:t>
       </w:r>
-      <w:proofErr w:type="spellEnd"/>
       <w:r>
         <w:rPr>
           <w:rFonts w:ascii="Consolas" w:hAnsi="Consolas" w:cs="Consolas"/>
@@ -2358,7 +2348,6 @@
         </w:rPr>
         <w:tab/>
       </w:r>
-      <w:proofErr w:type="spellStart"/>
       <w:r>
         <w:rPr>
           <w:rFonts w:ascii="Consolas" w:hAnsi="Consolas" w:cs="Consolas"/>
@@ -2370,6 +2359,25 @@
         </w:rPr>
         <w:t>int</w:t>
       </w:r>
+      <w:r>
+        <w:rPr>
+          <w:rFonts w:ascii="Consolas" w:hAnsi="Consolas" w:cs="Consolas"/>
+          <w:color w:val="000000"/>
+          <w:sz w:val="20"/>
+          <w:szCs w:val="20"/>
+        </w:rPr>
+        <w:t xml:space="preserve"> </w:t>
+      </w:r>
+      <w:proofErr w:type="spellStart"/>
+      <w:r>
+        <w:rPr>
+          <w:rFonts w:ascii="Consolas" w:hAnsi="Consolas" w:cs="Consolas"/>
+          <w:color w:val="0000C0"/>
+          <w:sz w:val="20"/>
+          <w:szCs w:val="20"/>
+        </w:rPr>
+        <w:t>c_id</w:t>
+      </w:r>
       <w:proofErr w:type="spellEnd"/>
       <w:r>
         <w:rPr>
@@ -2378,17 +2386,119 @@
           <w:sz w:val="20"/>
           <w:szCs w:val="20"/>
         </w:rPr>
-        <w:t xml:space="preserve"> </w:t>
+        <w:t>;</w:t>
+      </w:r>
+    </w:p>
+    <w:p>
+      <w:pPr>
+        <w:autoSpaceDE w:val="0"/>
+        <w:autoSpaceDN w:val="0"/>
+        <w:adjustRightInd w:val="0"/>
+        <w:spacing w:after="0" w:line="240" w:lineRule="auto"/>
+        <w:rPr>
+          <w:rFonts w:ascii="Consolas" w:hAnsi="Consolas" w:cs="Consolas"/>
+          <w:sz w:val="20"/>
+          <w:szCs w:val="20"/>
+        </w:rPr>
+      </w:pPr>
+      <w:r>
+        <w:rPr>
+          <w:rFonts w:ascii="Consolas" w:hAnsi="Consolas" w:cs="Consolas"/>
+          <w:color w:val="000000"/>
+          <w:sz w:val="20"/>
+          <w:szCs w:val="20"/>
+        </w:rPr>
+        <w:lastRenderedPageBreak/>
+        <w:tab/>
+      </w:r>
+      <w:r>
+        <w:rPr>
+          <w:rFonts w:ascii="Consolas" w:hAnsi="Consolas" w:cs="Consolas"/>
+          <w:color w:val="646464"/>
+          <w:sz w:val="20"/>
+          <w:szCs w:val="20"/>
+        </w:rPr>
+        <w:t>@Column</w:t>
+      </w:r>
+      <w:r>
+        <w:rPr>
+          <w:rFonts w:ascii="Consolas" w:hAnsi="Consolas" w:cs="Consolas"/>
+          <w:color w:val="000000"/>
+          <w:sz w:val="20"/>
+          <w:szCs w:val="20"/>
+        </w:rPr>
+        <w:t xml:space="preserve">(name = </w:t>
+      </w:r>
+      <w:r>
+        <w:rPr>
+          <w:rFonts w:ascii="Consolas" w:hAnsi="Consolas" w:cs="Consolas"/>
+          <w:color w:val="2A00FF"/>
+          <w:sz w:val="20"/>
+          <w:szCs w:val="20"/>
+        </w:rPr>
+        <w:t>"</w:t>
       </w:r>
       <w:proofErr w:type="spellStart"/>
       <w:r>
         <w:rPr>
           <w:rFonts w:ascii="Consolas" w:hAnsi="Consolas" w:cs="Consolas"/>
+          <w:color w:val="2A00FF"/>
+          <w:sz w:val="20"/>
+          <w:szCs w:val="20"/>
+        </w:rPr>
+        <w:t>s_course</w:t>
+      </w:r>
+      <w:proofErr w:type="spellEnd"/>
+      <w:r>
+        <w:rPr>
+          <w:rFonts w:ascii="Consolas" w:hAnsi="Consolas" w:cs="Consolas"/>
+          <w:color w:val="2A00FF"/>
+          <w:sz w:val="20"/>
+          <w:szCs w:val="20"/>
+        </w:rPr>
+        <w:t>"</w:t>
+      </w:r>
+      <w:r>
+        <w:rPr>
+          <w:rFonts w:ascii="Consolas" w:hAnsi="Consolas" w:cs="Consolas"/>
+          <w:color w:val="000000"/>
+          <w:sz w:val="20"/>
+          <w:szCs w:val="20"/>
+        </w:rPr>
+        <w:t>)</w:t>
+      </w:r>
+    </w:p>
+    <w:p>
+      <w:pPr>
+        <w:autoSpaceDE w:val="0"/>
+        <w:autoSpaceDN w:val="0"/>
+        <w:adjustRightInd w:val="0"/>
+        <w:spacing w:after="0" w:line="240" w:lineRule="auto"/>
+        <w:rPr>
+          <w:rFonts w:ascii="Consolas" w:hAnsi="Consolas" w:cs="Consolas"/>
+          <w:sz w:val="20"/>
+          <w:szCs w:val="20"/>
+        </w:rPr>
+      </w:pPr>
+      <w:r>
+        <w:rPr>
+          <w:rFonts w:ascii="Consolas" w:hAnsi="Consolas" w:cs="Consolas"/>
+          <w:color w:val="000000"/>
+          <w:sz w:val="20"/>
+          <w:szCs w:val="20"/>
+        </w:rPr>
+        <w:tab/>
+        <w:t xml:space="preserve">String </w:t>
+      </w:r>
+      <w:proofErr w:type="spellStart"/>
+      <w:r>
+        <w:rPr>
+          <w:rFonts w:ascii="Consolas" w:hAnsi="Consolas" w:cs="Consolas"/>
           <w:color w:val="0000C0"/>
           <w:sz w:val="20"/>
           <w:szCs w:val="20"/>
         </w:rPr>
-        <w:t>c_id</w:t>
+        <w:t>s_course</w:t>
       </w:r>
       <w:proofErr w:type="spellEnd"/>
       <w:r>
@@ -2422,7 +2532,6 @@
         </w:rPr>
         <w:tab/>
       </w:r>
-      <w:proofErr w:type="gramStart"/>
       <w:r>
         <w:rPr>
           <w:rFonts w:ascii="Consolas" w:hAnsi="Consolas" w:cs="Consolas"/>
@@ -2439,17 +2548,7 @@
           <w:sz w:val="20"/>
           <w:szCs w:val="20"/>
         </w:rPr>
-        <w:t>(</w:t>
-      </w:r>
-      <w:proofErr w:type="gramEnd"/>
-      <w:r>
-        <w:rPr>
-          <w:rFonts w:ascii="Consolas" w:hAnsi="Consolas" w:cs="Consolas"/>
-          <w:color w:val="000000"/>
-          <w:sz w:val="20"/>
-          <w:szCs w:val="20"/>
-        </w:rPr>
-        <w:t xml:space="preserve">name = </w:t>
+        <w:t xml:space="preserve">(name = </w:t>
       </w:r>
       <w:r>
         <w:rPr>
@@ -2468,7 +2567,7 @@
           <w:sz w:val="20"/>
           <w:szCs w:val="20"/>
         </w:rPr>
-        <w:t>s_course</w:t>
+        <w:t>s_id</w:t>
       </w:r>
       <w:proofErr w:type="spellEnd"/>
       <w:r>
@@ -2510,140 +2609,7 @@
           <w:szCs w:val="20"/>
         </w:rPr>
         <w:tab/>
-        <w:t xml:space="preserve">String </w:t>
-      </w:r>
-      <w:proofErr w:type="spellStart"/>
-      <w:r>
-        <w:rPr>
-          <w:rFonts w:ascii="Consolas" w:hAnsi="Consolas" w:cs="Consolas"/>
-          <w:color w:val="0000C0"/>
-          <w:sz w:val="20"/>
-          <w:szCs w:val="20"/>
-        </w:rPr>
-        <w:t>s_course</w:t>
-      </w:r>
-      <w:proofErr w:type="spellEnd"/>
-      <w:r>
-        <w:rPr>
-          <w:rFonts w:ascii="Consolas" w:hAnsi="Consolas" w:cs="Consolas"/>
-          <w:color w:val="000000"/>
-          <w:sz w:val="20"/>
-          <w:szCs w:val="20"/>
-        </w:rPr>
-        <w:t>;</w:t>
-      </w:r>
-    </w:p>
-    <w:p>
-      <w:pPr>
-        <w:autoSpaceDE w:val="0"/>
-        <w:autoSpaceDN w:val="0"/>
-        <w:adjustRightInd w:val="0"/>
-        <w:spacing w:after="0" w:line="240" w:lineRule="auto"/>
-        <w:rPr>
-          <w:rFonts w:ascii="Consolas" w:hAnsi="Consolas" w:cs="Consolas"/>
-          <w:sz w:val="20"/>
-          <w:szCs w:val="20"/>
-        </w:rPr>
-      </w:pPr>
-      <w:r>
-        <w:rPr>
-          <w:rFonts w:ascii="Consolas" w:hAnsi="Consolas" w:cs="Consolas"/>
-          <w:color w:val="000000"/>
-          <w:sz w:val="20"/>
-          <w:szCs w:val="20"/>
-        </w:rPr>
-        <w:tab/>
-      </w:r>
-      <w:proofErr w:type="gramStart"/>
-      <w:r>
-        <w:rPr>
-          <w:rFonts w:ascii="Consolas" w:hAnsi="Consolas" w:cs="Consolas"/>
-          <w:color w:val="646464"/>
-          <w:sz w:val="20"/>
-          <w:szCs w:val="20"/>
-        </w:rPr>
-        <w:t>@Column</w:t>
-      </w:r>
-      <w:r>
-        <w:rPr>
-          <w:rFonts w:ascii="Consolas" w:hAnsi="Consolas" w:cs="Consolas"/>
-          <w:color w:val="000000"/>
-          <w:sz w:val="20"/>
-          <w:szCs w:val="20"/>
-        </w:rPr>
-        <w:t>(</w:t>
-      </w:r>
-      <w:proofErr w:type="gramEnd"/>
-      <w:r>
-        <w:rPr>
-          <w:rFonts w:ascii="Consolas" w:hAnsi="Consolas" w:cs="Consolas"/>
-          <w:color w:val="000000"/>
-          <w:sz w:val="20"/>
-          <w:szCs w:val="20"/>
-        </w:rPr>
-        <w:t xml:space="preserve">name = </w:t>
-      </w:r>
-      <w:r>
-        <w:rPr>
-          <w:rFonts w:ascii="Consolas" w:hAnsi="Consolas" w:cs="Consolas"/>
-          <w:color w:val="2A00FF"/>
-          <w:sz w:val="20"/>
-          <w:szCs w:val="20"/>
-        </w:rPr>
-        <w:t>"</w:t>
-      </w:r>
-      <w:proofErr w:type="spellStart"/>
-      <w:r>
-        <w:rPr>
-          <w:rFonts w:ascii="Consolas" w:hAnsi="Consolas" w:cs="Consolas"/>
-          <w:color w:val="2A00FF"/>
-          <w:sz w:val="20"/>
-          <w:szCs w:val="20"/>
-        </w:rPr>
-        <w:t>s_id</w:t>
-      </w:r>
-      <w:proofErr w:type="spellEnd"/>
-      <w:r>
-        <w:rPr>
-          <w:rFonts w:ascii="Consolas" w:hAnsi="Consolas" w:cs="Consolas"/>
-          <w:color w:val="2A00FF"/>
-          <w:sz w:val="20"/>
-          <w:szCs w:val="20"/>
-        </w:rPr>
-        <w:t>"</w:t>
-      </w:r>
-      <w:r>
-        <w:rPr>
-          <w:rFonts w:ascii="Consolas" w:hAnsi="Consolas" w:cs="Consolas"/>
-          <w:color w:val="000000"/>
-          <w:sz w:val="20"/>
-          <w:szCs w:val="20"/>
-        </w:rPr>
-        <w:t>)</w:t>
-      </w:r>
-    </w:p>
-    <w:p>
-      <w:pPr>
-        <w:autoSpaceDE w:val="0"/>
-        <w:autoSpaceDN w:val="0"/>
-        <w:adjustRightInd w:val="0"/>
-        <w:spacing w:after="0" w:line="240" w:lineRule="auto"/>
-        <w:rPr>
-          <w:rFonts w:ascii="Consolas" w:hAnsi="Consolas" w:cs="Consolas"/>
-          <w:sz w:val="20"/>
-          <w:szCs w:val="20"/>
-        </w:rPr>
-      </w:pPr>
-      <w:r>
-        <w:rPr>
-          <w:rFonts w:ascii="Consolas" w:hAnsi="Consolas" w:cs="Consolas"/>
-          <w:color w:val="000000"/>
-          <w:sz w:val="20"/>
-          <w:szCs w:val="20"/>
-        </w:rPr>
-        <w:tab/>
-      </w:r>
-      <w:proofErr w:type="spellStart"/>
+      </w:r>
       <w:r>
         <w:rPr>
           <w:rFonts w:ascii="Consolas" w:hAnsi="Consolas" w:cs="Consolas"/>
@@ -2655,7 +2621,6 @@
         </w:rPr>
         <w:t>int</w:t>
       </w:r>
-      <w:proofErr w:type="spellEnd"/>
       <w:r>
         <w:rPr>
           <w:rFonts w:ascii="Consolas" w:hAnsi="Consolas" w:cs="Consolas"/>
@@ -2775,8 +2740,9 @@
           <w:szCs w:val="20"/>
         </w:rPr>
         <w:tab/>
-      </w:r>
-      <w:proofErr w:type="gramStart"/>
+        <w:t xml:space="preserve">@GeneratedValue(strategy = </w:t>
+      </w:r>
+      <w:proofErr w:type="spellStart"/>
       <w:r>
         <w:rPr>
           <w:rFonts w:ascii="Consolas" w:hAnsi="Consolas" w:cs="Consolas"/>
@@ -2784,9 +2750,9 @@
           <w:sz w:val="20"/>
           <w:szCs w:val="20"/>
         </w:rPr>
-        <w:t>@</w:t>
-      </w:r>
-      <w:proofErr w:type="spellStart"/>
+        <w:t>GenerationType.IDENTITY</w:t>
+      </w:r>
+      <w:proofErr w:type="spellEnd"/>
       <w:r>
         <w:rPr>
           <w:rFonts w:ascii="Consolas" w:hAnsi="Consolas" w:cs="Consolas"/>
@@ -2794,46 +2760,6 @@
           <w:sz w:val="20"/>
           <w:szCs w:val="20"/>
         </w:rPr>
-        <w:t>GeneratedValue</w:t>
-      </w:r>
-      <w:proofErr w:type="spellEnd"/>
-      <w:r>
-        <w:rPr>
-          <w:rFonts w:ascii="Consolas" w:hAnsi="Consolas" w:cs="Consolas"/>
-          <w:color w:val="3F7F5F"/>
-          <w:sz w:val="20"/>
-          <w:szCs w:val="20"/>
-        </w:rPr>
-        <w:t>(</w:t>
-      </w:r>
-      <w:proofErr w:type="gramEnd"/>
-      <w:r>
-        <w:rPr>
-          <w:rFonts w:ascii="Consolas" w:hAnsi="Consolas" w:cs="Consolas"/>
-          <w:color w:val="3F7F5F"/>
-          <w:sz w:val="20"/>
-          <w:szCs w:val="20"/>
-        </w:rPr>
-        <w:t xml:space="preserve">strategy = </w:t>
-      </w:r>
-      <w:proofErr w:type="spellStart"/>
-      <w:r>
-        <w:rPr>
-          <w:rFonts w:ascii="Consolas" w:hAnsi="Consolas" w:cs="Consolas"/>
-          <w:color w:val="3F7F5F"/>
-          <w:sz w:val="20"/>
-          <w:szCs w:val="20"/>
-        </w:rPr>
-        <w:t>GenerationType.IDENTITY</w:t>
-      </w:r>
-      <w:proofErr w:type="spellEnd"/>
-      <w:r>
-        <w:rPr>
-          <w:rFonts w:ascii="Consolas" w:hAnsi="Consolas" w:cs="Consolas"/>
-          <w:color w:val="3F7F5F"/>
-          <w:sz w:val="20"/>
-          <w:szCs w:val="20"/>
-        </w:rPr>
         <w:t>)</w:t>
       </w:r>
     </w:p>
@@ -2856,7 +2782,6 @@
           <w:sz w:val="20"/>
           <w:szCs w:val="20"/>
         </w:rPr>
-        <w:lastRenderedPageBreak/>
         <w:tab/>
         <w:t xml:space="preserve">String </w:t>
       </w:r>
@@ -3001,7 +2926,6 @@
         </w:rPr>
         <w:tab/>
       </w:r>
-      <w:proofErr w:type="gramStart"/>
       <w:r>
         <w:rPr>
           <w:rFonts w:ascii="Consolas" w:hAnsi="Consolas" w:cs="Consolas"/>
@@ -3013,7 +2937,6 @@
         </w:rPr>
         <w:t>public</w:t>
       </w:r>
-      <w:proofErr w:type="gramEnd"/>
       <w:r>
         <w:rPr>
           <w:rFonts w:ascii="Consolas" w:hAnsi="Consolas" w:cs="Consolas"/>
@@ -3172,7 +3095,6 @@
         </w:rPr>
         <w:tab/>
       </w:r>
-      <w:proofErr w:type="gramStart"/>
       <w:r>
         <w:rPr>
           <w:rFonts w:ascii="Consolas" w:hAnsi="Consolas" w:cs="Consolas"/>
@@ -3184,7 +3106,6 @@
         </w:rPr>
         <w:t>public</w:t>
       </w:r>
-      <w:proofErr w:type="gramEnd"/>
       <w:r>
         <w:rPr>
           <w:rFonts w:ascii="Consolas" w:hAnsi="Consolas" w:cs="Consolas"/>
@@ -3444,9 +3365,9 @@
           <w:sz w:val="20"/>
           <w:szCs w:val="20"/>
         </w:rPr>
-        <w:t>"</w:t>
-      </w:r>
-      <w:proofErr w:type="gramStart"/>
+        <w:t>",</w:t>
+      </w:r>
+      <w:proofErr w:type="spellStart"/>
       <w:r>
         <w:rPr>
           <w:rFonts w:ascii="Consolas" w:hAnsi="Consolas" w:cs="Consolas"/>
@@ -3454,106 +3375,95 @@
           <w:sz w:val="20"/>
           <w:szCs w:val="20"/>
         </w:rPr>
-        <w:t>,</w:t>
+        <w:t>courseid</w:t>
+      </w:r>
+      <w:proofErr w:type="spellEnd"/>
+      <w:r>
+        <w:rPr>
+          <w:rFonts w:ascii="Consolas" w:hAnsi="Consolas" w:cs="Consolas"/>
+          <w:color w:val="2A00FF"/>
+          <w:sz w:val="20"/>
+          <w:szCs w:val="20"/>
+        </w:rPr>
+        <w:t>="</w:t>
+      </w:r>
+      <w:r>
+        <w:rPr>
+          <w:rFonts w:ascii="Consolas" w:hAnsi="Consolas" w:cs="Consolas"/>
+          <w:color w:val="000000"/>
+          <w:sz w:val="20"/>
+          <w:szCs w:val="20"/>
+        </w:rPr>
+        <w:t>+</w:t>
       </w:r>
       <w:proofErr w:type="spellStart"/>
       <w:r>
         <w:rPr>
           <w:rFonts w:ascii="Consolas" w:hAnsi="Consolas" w:cs="Consolas"/>
+          <w:color w:val="0000C0"/>
+          <w:sz w:val="20"/>
+          <w:szCs w:val="20"/>
+        </w:rPr>
+        <w:t>c_id</w:t>
+      </w:r>
+      <w:proofErr w:type="spellEnd"/>
+    </w:p>
+    <w:p>
+      <w:pPr>
+        <w:autoSpaceDE w:val="0"/>
+        <w:autoSpaceDN w:val="0"/>
+        <w:adjustRightInd w:val="0"/>
+        <w:spacing w:after="0" w:line="240" w:lineRule="auto"/>
+        <w:rPr>
+          <w:rFonts w:ascii="Consolas" w:hAnsi="Consolas" w:cs="Consolas"/>
+          <w:sz w:val="20"/>
+          <w:szCs w:val="20"/>
+        </w:rPr>
+      </w:pPr>
+      <w:r>
+        <w:rPr>
+          <w:rFonts w:ascii="Consolas" w:hAnsi="Consolas" w:cs="Consolas"/>
+          <w:color w:val="000000"/>
+          <w:sz w:val="20"/>
+          <w:szCs w:val="20"/>
+        </w:rPr>
+        <w:tab/>
+      </w:r>
+      <w:r>
+        <w:rPr>
+          <w:rFonts w:ascii="Consolas" w:hAnsi="Consolas" w:cs="Consolas"/>
+          <w:color w:val="000000"/>
+          <w:sz w:val="20"/>
+          <w:szCs w:val="20"/>
+        </w:rPr>
+        <w:tab/>
+      </w:r>
+      <w:r>
+        <w:rPr>
+          <w:rFonts w:ascii="Consolas" w:hAnsi="Consolas" w:cs="Consolas"/>
+          <w:color w:val="000000"/>
+          <w:sz w:val="20"/>
+          <w:szCs w:val="20"/>
+        </w:rPr>
+        <w:tab/>
+      </w:r>
+      <w:r>
+        <w:rPr>
+          <w:rFonts w:ascii="Consolas" w:hAnsi="Consolas" w:cs="Consolas"/>
+          <w:color w:val="000000"/>
+          <w:sz w:val="20"/>
+          <w:szCs w:val="20"/>
+        </w:rPr>
+        <w:tab/>
+        <w:t xml:space="preserve">+ </w:t>
+      </w:r>
+      <w:r>
+        <w:rPr>
+          <w:rFonts w:ascii="Consolas" w:hAnsi="Consolas" w:cs="Consolas"/>
           <w:color w:val="2A00FF"/>
           <w:sz w:val="20"/>
           <w:szCs w:val="20"/>
         </w:rPr>
-        <w:t>courseid</w:t>
-      </w:r>
-      <w:proofErr w:type="spellEnd"/>
-      <w:proofErr w:type="gramEnd"/>
-      <w:r>
-        <w:rPr>
-          <w:rFonts w:ascii="Consolas" w:hAnsi="Consolas" w:cs="Consolas"/>
-          <w:color w:val="2A00FF"/>
-          <w:sz w:val="20"/>
-          <w:szCs w:val="20"/>
-        </w:rPr>
-        <w:t>="</w:t>
-      </w:r>
-      <w:r>
-        <w:rPr>
-          <w:rFonts w:ascii="Consolas" w:hAnsi="Consolas" w:cs="Consolas"/>
-          <w:color w:val="000000"/>
-          <w:sz w:val="20"/>
-          <w:szCs w:val="20"/>
-        </w:rPr>
-        <w:t>+</w:t>
-      </w:r>
-      <w:proofErr w:type="spellStart"/>
-      <w:r>
-        <w:rPr>
-          <w:rFonts w:ascii="Consolas" w:hAnsi="Consolas" w:cs="Consolas"/>
-          <w:color w:val="0000C0"/>
-          <w:sz w:val="20"/>
-          <w:szCs w:val="20"/>
-        </w:rPr>
-        <w:t>c_id</w:t>
-      </w:r>
-      <w:proofErr w:type="spellEnd"/>
-    </w:p>
-    <w:p>
-      <w:pPr>
-        <w:autoSpaceDE w:val="0"/>
-        <w:autoSpaceDN w:val="0"/>
-        <w:adjustRightInd w:val="0"/>
-        <w:spacing w:after="0" w:line="240" w:lineRule="auto"/>
-        <w:rPr>
-          <w:rFonts w:ascii="Consolas" w:hAnsi="Consolas" w:cs="Consolas"/>
-          <w:sz w:val="20"/>
-          <w:szCs w:val="20"/>
-        </w:rPr>
-      </w:pPr>
-      <w:r>
-        <w:rPr>
-          <w:rFonts w:ascii="Consolas" w:hAnsi="Consolas" w:cs="Consolas"/>
-          <w:color w:val="000000"/>
-          <w:sz w:val="20"/>
-          <w:szCs w:val="20"/>
-        </w:rPr>
-        <w:tab/>
-      </w:r>
-      <w:r>
-        <w:rPr>
-          <w:rFonts w:ascii="Consolas" w:hAnsi="Consolas" w:cs="Consolas"/>
-          <w:color w:val="000000"/>
-          <w:sz w:val="20"/>
-          <w:szCs w:val="20"/>
-        </w:rPr>
-        <w:tab/>
-      </w:r>
-      <w:r>
-        <w:rPr>
-          <w:rFonts w:ascii="Consolas" w:hAnsi="Consolas" w:cs="Consolas"/>
-          <w:color w:val="000000"/>
-          <w:sz w:val="20"/>
-          <w:szCs w:val="20"/>
-        </w:rPr>
-        <w:tab/>
-      </w:r>
-      <w:r>
-        <w:rPr>
-          <w:rFonts w:ascii="Consolas" w:hAnsi="Consolas" w:cs="Consolas"/>
-          <w:color w:val="000000"/>
-          <w:sz w:val="20"/>
-          <w:szCs w:val="20"/>
-        </w:rPr>
-        <w:tab/>
-        <w:t xml:space="preserve">+ </w:t>
-      </w:r>
-      <w:r>
-        <w:rPr>
-          <w:rFonts w:ascii="Consolas" w:hAnsi="Consolas" w:cs="Consolas"/>
-          <w:color w:val="2A00FF"/>
-          <w:sz w:val="20"/>
-          <w:szCs w:val="20"/>
-        </w:rPr>
         <w:t>"]"</w:t>
       </w:r>
       <w:r>
@@ -3623,7 +3533,6 @@
         </w:rPr>
         <w:tab/>
       </w:r>
-      <w:proofErr w:type="gramStart"/>
       <w:r>
         <w:rPr>
           <w:rFonts w:ascii="Consolas" w:hAnsi="Consolas" w:cs="Consolas"/>
@@ -3635,7 +3544,6 @@
         </w:rPr>
         <w:t>public</w:t>
       </w:r>
-      <w:proofErr w:type="gramEnd"/>
       <w:r>
         <w:rPr>
           <w:rFonts w:ascii="Consolas" w:hAnsi="Consolas" w:cs="Consolas"/>
@@ -4389,8 +4297,6 @@
         </w:rPr>
         <w:t>training.alekhya</w:t>
       </w:r>
-      <w:bookmarkStart w:id="0" w:name="_GoBack"/>
-      <w:bookmarkEnd w:id="0"/>
       <w:r>
         <w:rPr>
           <w:rFonts w:ascii="Consolas" w:hAnsi="Consolas" w:cs="Consolas"/>
@@ -4426,7 +4332,6 @@
           <w:szCs w:val="20"/>
         </w:rPr>
       </w:pPr>
-      <w:proofErr w:type="gramStart"/>
       <w:r>
         <w:rPr>
           <w:rFonts w:ascii="Consolas" w:hAnsi="Consolas" w:cs="Consolas"/>
@@ -4438,7 +4343,6 @@
         </w:rPr>
         <w:t>import</w:t>
       </w:r>
-      <w:proofErr w:type="gramEnd"/>
       <w:r>
         <w:rPr>
           <w:rFonts w:ascii="Consolas" w:hAnsi="Consolas" w:cs="Consolas"/>
@@ -4495,7 +4399,6 @@
           <w:szCs w:val="20"/>
         </w:rPr>
       </w:pPr>
-      <w:proofErr w:type="gramStart"/>
       <w:r>
         <w:rPr>
           <w:rFonts w:ascii="Consolas" w:hAnsi="Consolas" w:cs="Consolas"/>
@@ -4507,7 +4410,6 @@
         </w:rPr>
         <w:t>import</w:t>
       </w:r>
-      <w:proofErr w:type="gramEnd"/>
       <w:r>
         <w:rPr>
           <w:rFonts w:ascii="Consolas" w:hAnsi="Consolas" w:cs="Consolas"/>
@@ -4550,7 +4452,6 @@
           <w:szCs w:val="20"/>
         </w:rPr>
       </w:pPr>
-      <w:proofErr w:type="gramStart"/>
       <w:r>
         <w:rPr>
           <w:rFonts w:ascii="Consolas" w:hAnsi="Consolas" w:cs="Consolas"/>
@@ -4562,7 +4463,6 @@
         </w:rPr>
         <w:t>import</w:t>
       </w:r>
-      <w:proofErr w:type="gramEnd"/>
       <w:r>
         <w:rPr>
           <w:rFonts w:ascii="Consolas" w:hAnsi="Consolas" w:cs="Consolas"/>
@@ -4605,7 +4505,6 @@
           <w:szCs w:val="20"/>
         </w:rPr>
       </w:pPr>
-      <w:proofErr w:type="gramStart"/>
       <w:r>
         <w:rPr>
           <w:rFonts w:ascii="Consolas" w:hAnsi="Consolas" w:cs="Consolas"/>
@@ -4617,7 +4516,6 @@
         </w:rPr>
         <w:t>import</w:t>
       </w:r>
-      <w:proofErr w:type="gramEnd"/>
       <w:r>
         <w:rPr>
           <w:rFonts w:ascii="Consolas" w:hAnsi="Consolas" w:cs="Consolas"/>
@@ -4757,7 +4655,6 @@
         </w:rPr>
         <w:t xml:space="preserve">    </w:t>
       </w:r>
-      <w:proofErr w:type="gramStart"/>
       <w:r>
         <w:rPr>
           <w:rFonts w:ascii="Consolas" w:hAnsi="Consolas" w:cs="Consolas"/>
@@ -4769,7 +4666,6 @@
         </w:rPr>
         <w:t>public</w:t>
       </w:r>
-      <w:proofErr w:type="gramEnd"/>
       <w:r>
         <w:rPr>
           <w:rFonts w:ascii="Consolas" w:hAnsi="Consolas" w:cs="Consolas"/>
@@ -4981,19 +4877,8 @@
           <w:sz w:val="20"/>
           <w:szCs w:val="20"/>
         </w:rPr>
-        <w:t xml:space="preserve"> </w:t>
-      </w:r>
-      <w:proofErr w:type="gramStart"/>
-      <w:r>
-        <w:rPr>
-          <w:rFonts w:ascii="Consolas" w:hAnsi="Consolas" w:cs="Consolas"/>
-          <w:color w:val="000000"/>
-          <w:sz w:val="20"/>
-          <w:szCs w:val="20"/>
-        </w:rPr>
-        <w:t>Configuration()</w:t>
-      </w:r>
-      <w:proofErr w:type="gramEnd"/>
+        <w:t xml:space="preserve"> Configuration()</w:t>
+      </w:r>
     </w:p>
     <w:p>
       <w:pPr>
@@ -5087,134 +4972,122 @@
           <w:szCs w:val="20"/>
         </w:rPr>
         <w:tab/>
+        <w:t>.configure(</w:t>
+      </w:r>
+      <w:r>
+        <w:rPr>
+          <w:rFonts w:ascii="Consolas" w:hAnsi="Consolas" w:cs="Consolas"/>
+          <w:color w:val="2A00FF"/>
+          <w:sz w:val="20"/>
+          <w:szCs w:val="20"/>
+        </w:rPr>
+        <w:t>"hibernate.cfg.xml"</w:t>
+      </w:r>
+      <w:r>
+        <w:rPr>
+          <w:rFonts w:ascii="Consolas" w:hAnsi="Consolas" w:cs="Consolas"/>
+          <w:color w:val="000000"/>
+          <w:sz w:val="20"/>
+          <w:szCs w:val="20"/>
+        </w:rPr>
+        <w:t>)</w:t>
+      </w:r>
+    </w:p>
+    <w:p>
+      <w:pPr>
+        <w:autoSpaceDE w:val="0"/>
+        <w:autoSpaceDN w:val="0"/>
+        <w:adjustRightInd w:val="0"/>
+        <w:spacing w:after="0" w:line="240" w:lineRule="auto"/>
+        <w:rPr>
+          <w:rFonts w:ascii="Consolas" w:hAnsi="Consolas" w:cs="Consolas"/>
+          <w:sz w:val="20"/>
+          <w:szCs w:val="20"/>
+        </w:rPr>
+      </w:pPr>
+      <w:r>
+        <w:rPr>
+          <w:rFonts w:ascii="Consolas" w:hAnsi="Consolas" w:cs="Consolas"/>
+          <w:color w:val="000000"/>
+          <w:sz w:val="20"/>
+          <w:szCs w:val="20"/>
+        </w:rPr>
+        <w:t xml:space="preserve">    </w:t>
+      </w:r>
+      <w:r>
+        <w:rPr>
+          <w:rFonts w:ascii="Consolas" w:hAnsi="Consolas" w:cs="Consolas"/>
+          <w:color w:val="000000"/>
+          <w:sz w:val="20"/>
+          <w:szCs w:val="20"/>
+        </w:rPr>
+        <w:tab/>
+      </w:r>
+      <w:r>
+        <w:rPr>
+          <w:rFonts w:ascii="Consolas" w:hAnsi="Consolas" w:cs="Consolas"/>
+          <w:color w:val="000000"/>
+          <w:sz w:val="20"/>
+          <w:szCs w:val="20"/>
+        </w:rPr>
+        <w:tab/>
+      </w:r>
+      <w:r>
+        <w:rPr>
+          <w:rFonts w:ascii="Consolas" w:hAnsi="Consolas" w:cs="Consolas"/>
+          <w:color w:val="000000"/>
+          <w:sz w:val="20"/>
+          <w:szCs w:val="20"/>
+        </w:rPr>
+        <w:tab/>
+      </w:r>
+      <w:r>
+        <w:rPr>
+          <w:rFonts w:ascii="Consolas" w:hAnsi="Consolas" w:cs="Consolas"/>
+          <w:color w:val="000000"/>
+          <w:sz w:val="20"/>
+          <w:szCs w:val="20"/>
+        </w:rPr>
+        <w:tab/>
+      </w:r>
+      <w:r>
+        <w:rPr>
+          <w:rFonts w:ascii="Consolas" w:hAnsi="Consolas" w:cs="Consolas"/>
+          <w:color w:val="000000"/>
+          <w:sz w:val="20"/>
+          <w:szCs w:val="20"/>
+        </w:rPr>
+        <w:tab/>
+      </w:r>
+      <w:r>
+        <w:rPr>
+          <w:rFonts w:ascii="Consolas" w:hAnsi="Consolas" w:cs="Consolas"/>
+          <w:color w:val="000000"/>
+          <w:sz w:val="20"/>
+          <w:szCs w:val="20"/>
+        </w:rPr>
+        <w:tab/>
+      </w:r>
+      <w:r>
+        <w:rPr>
+          <w:rFonts w:ascii="Consolas" w:hAnsi="Consolas" w:cs="Consolas"/>
+          <w:color w:val="000000"/>
+          <w:sz w:val="20"/>
+          <w:szCs w:val="20"/>
+        </w:rPr>
+        <w:tab/>
+      </w:r>
+      <w:r>
+        <w:rPr>
+          <w:rFonts w:ascii="Consolas" w:hAnsi="Consolas" w:cs="Consolas"/>
+          <w:color w:val="000000"/>
+          <w:sz w:val="20"/>
+          <w:szCs w:val="20"/>
+        </w:rPr>
+        <w:tab/>
         <w:t>.</w:t>
       </w:r>
-      <w:proofErr w:type="gramStart"/>
-      <w:r>
-        <w:rPr>
-          <w:rFonts w:ascii="Consolas" w:hAnsi="Consolas" w:cs="Consolas"/>
-          <w:color w:val="000000"/>
-          <w:sz w:val="20"/>
-          <w:szCs w:val="20"/>
-        </w:rPr>
-        <w:t>configure(</w:t>
-      </w:r>
-      <w:proofErr w:type="gramEnd"/>
-      <w:r>
-        <w:rPr>
-          <w:rFonts w:ascii="Consolas" w:hAnsi="Consolas" w:cs="Consolas"/>
-          <w:color w:val="2A00FF"/>
-          <w:sz w:val="20"/>
-          <w:szCs w:val="20"/>
-        </w:rPr>
-        <w:t>"hibernate.cfg.xml"</w:t>
-      </w:r>
-      <w:r>
-        <w:rPr>
-          <w:rFonts w:ascii="Consolas" w:hAnsi="Consolas" w:cs="Consolas"/>
-          <w:color w:val="000000"/>
-          <w:sz w:val="20"/>
-          <w:szCs w:val="20"/>
-        </w:rPr>
-        <w:t>)</w:t>
-      </w:r>
-    </w:p>
-    <w:p>
-      <w:pPr>
-        <w:autoSpaceDE w:val="0"/>
-        <w:autoSpaceDN w:val="0"/>
-        <w:adjustRightInd w:val="0"/>
-        <w:spacing w:after="0" w:line="240" w:lineRule="auto"/>
-        <w:rPr>
-          <w:rFonts w:ascii="Consolas" w:hAnsi="Consolas" w:cs="Consolas"/>
-          <w:sz w:val="20"/>
-          <w:szCs w:val="20"/>
-        </w:rPr>
-      </w:pPr>
-      <w:r>
-        <w:rPr>
-          <w:rFonts w:ascii="Consolas" w:hAnsi="Consolas" w:cs="Consolas"/>
-          <w:color w:val="000000"/>
-          <w:sz w:val="20"/>
-          <w:szCs w:val="20"/>
-        </w:rPr>
-        <w:t xml:space="preserve">    </w:t>
-      </w:r>
-      <w:r>
-        <w:rPr>
-          <w:rFonts w:ascii="Consolas" w:hAnsi="Consolas" w:cs="Consolas"/>
-          <w:color w:val="000000"/>
-          <w:sz w:val="20"/>
-          <w:szCs w:val="20"/>
-        </w:rPr>
-        <w:tab/>
-      </w:r>
-      <w:r>
-        <w:rPr>
-          <w:rFonts w:ascii="Consolas" w:hAnsi="Consolas" w:cs="Consolas"/>
-          <w:color w:val="000000"/>
-          <w:sz w:val="20"/>
-          <w:szCs w:val="20"/>
-        </w:rPr>
-        <w:tab/>
-      </w:r>
-      <w:r>
-        <w:rPr>
-          <w:rFonts w:ascii="Consolas" w:hAnsi="Consolas" w:cs="Consolas"/>
-          <w:color w:val="000000"/>
-          <w:sz w:val="20"/>
-          <w:szCs w:val="20"/>
-        </w:rPr>
-        <w:tab/>
-      </w:r>
-      <w:r>
-        <w:rPr>
-          <w:rFonts w:ascii="Consolas" w:hAnsi="Consolas" w:cs="Consolas"/>
-          <w:color w:val="000000"/>
-          <w:sz w:val="20"/>
-          <w:szCs w:val="20"/>
-        </w:rPr>
-        <w:tab/>
-      </w:r>
-      <w:r>
-        <w:rPr>
-          <w:rFonts w:ascii="Consolas" w:hAnsi="Consolas" w:cs="Consolas"/>
-          <w:color w:val="000000"/>
-          <w:sz w:val="20"/>
-          <w:szCs w:val="20"/>
-        </w:rPr>
-        <w:tab/>
-      </w:r>
-      <w:r>
-        <w:rPr>
-          <w:rFonts w:ascii="Consolas" w:hAnsi="Consolas" w:cs="Consolas"/>
-          <w:color w:val="000000"/>
-          <w:sz w:val="20"/>
-          <w:szCs w:val="20"/>
-        </w:rPr>
-        <w:tab/>
-      </w:r>
-      <w:r>
-        <w:rPr>
-          <w:rFonts w:ascii="Consolas" w:hAnsi="Consolas" w:cs="Consolas"/>
-          <w:color w:val="000000"/>
-          <w:sz w:val="20"/>
-          <w:szCs w:val="20"/>
-        </w:rPr>
-        <w:tab/>
-      </w:r>
-      <w:r>
-        <w:rPr>
-          <w:rFonts w:ascii="Consolas" w:hAnsi="Consolas" w:cs="Consolas"/>
-          <w:color w:val="000000"/>
-          <w:sz w:val="20"/>
-          <w:szCs w:val="20"/>
-        </w:rPr>
-        <w:tab/>
-        <w:t>.</w:t>
-      </w:r>
       <w:proofErr w:type="spellStart"/>
-      <w:proofErr w:type="gramStart"/>
       <w:r>
         <w:rPr>
           <w:rFonts w:ascii="Consolas" w:hAnsi="Consolas" w:cs="Consolas"/>
@@ -5235,7 +5108,6 @@
         <w:t>(</w:t>
       </w:r>
       <w:proofErr w:type="spellStart"/>
-      <w:proofErr w:type="gramEnd"/>
       <w:r>
         <w:rPr>
           <w:rFonts w:ascii="Consolas" w:hAnsi="Consolas" w:cs="Consolas"/>
@@ -5362,7 +5234,6 @@
         <w:t>.</w:t>
       </w:r>
       <w:proofErr w:type="spellStart"/>
-      <w:proofErr w:type="gramStart"/>
       <w:r>
         <w:rPr>
           <w:rFonts w:ascii="Consolas" w:hAnsi="Consolas" w:cs="Consolas"/>
@@ -5380,38 +5251,29 @@
           <w:sz w:val="20"/>
           <w:szCs w:val="20"/>
         </w:rPr>
-        <w:t>(</w:t>
-      </w:r>
-      <w:proofErr w:type="gramEnd"/>
-      <w:r>
-        <w:rPr>
-          <w:rFonts w:ascii="Consolas" w:hAnsi="Consolas" w:cs="Consolas"/>
-          <w:color w:val="000000"/>
-          <w:sz w:val="20"/>
-          <w:szCs w:val="20"/>
-        </w:rPr>
-        <w:t>);</w:t>
-      </w:r>
-    </w:p>
-    <w:p>
-      <w:pPr>
-        <w:autoSpaceDE w:val="0"/>
-        <w:autoSpaceDN w:val="0"/>
-        <w:adjustRightInd w:val="0"/>
-        <w:spacing w:after="0" w:line="240" w:lineRule="auto"/>
-        <w:rPr>
-          <w:rFonts w:ascii="Consolas" w:hAnsi="Consolas" w:cs="Consolas"/>
-          <w:sz w:val="20"/>
-          <w:szCs w:val="20"/>
-        </w:rPr>
-      </w:pPr>
-      <w:r>
-        <w:rPr>
-          <w:rFonts w:ascii="Consolas" w:hAnsi="Consolas" w:cs="Consolas"/>
-          <w:color w:val="000000"/>
-          <w:sz w:val="20"/>
-          <w:szCs w:val="20"/>
-        </w:rPr>
+        <w:t>();</w:t>
+      </w:r>
+    </w:p>
+    <w:p>
+      <w:pPr>
+        <w:autoSpaceDE w:val="0"/>
+        <w:autoSpaceDN w:val="0"/>
+        <w:adjustRightInd w:val="0"/>
+        <w:spacing w:after="0" w:line="240" w:lineRule="auto"/>
+        <w:rPr>
+          <w:rFonts w:ascii="Consolas" w:hAnsi="Consolas" w:cs="Consolas"/>
+          <w:sz w:val="20"/>
+          <w:szCs w:val="20"/>
+        </w:rPr>
+      </w:pPr>
+      <w:r>
+        <w:rPr>
+          <w:rFonts w:ascii="Consolas" w:hAnsi="Consolas" w:cs="Consolas"/>
+          <w:color w:val="000000"/>
+          <w:sz w:val="20"/>
+          <w:szCs w:val="20"/>
+        </w:rPr>
+        <w:lastRenderedPageBreak/>
         <w:t xml:space="preserve">    </w:t>
       </w:r>
       <w:r>
@@ -5508,7 +5370,6 @@
         <w:t xml:space="preserve"> = </w:t>
       </w:r>
       <w:proofErr w:type="spellStart"/>
-      <w:proofErr w:type="gramStart"/>
       <w:r>
         <w:rPr>
           <w:rFonts w:ascii="Consolas" w:hAnsi="Consolas" w:cs="Consolas"/>
@@ -5535,17 +5396,7 @@
           <w:sz w:val="20"/>
           <w:szCs w:val="20"/>
         </w:rPr>
-        <w:t>(</w:t>
-      </w:r>
-      <w:proofErr w:type="gramEnd"/>
-      <w:r>
-        <w:rPr>
-          <w:rFonts w:ascii="Consolas" w:hAnsi="Consolas" w:cs="Consolas"/>
-          <w:color w:val="000000"/>
-          <w:sz w:val="20"/>
-          <w:szCs w:val="20"/>
-        </w:rPr>
-        <w:t>);</w:t>
+        <w:t>();</w:t>
       </w:r>
     </w:p>
     <w:p>
@@ -5690,7 +5541,6 @@
           <w:sz w:val="20"/>
           <w:szCs w:val="20"/>
         </w:rPr>
-        <w:lastRenderedPageBreak/>
         <w:t xml:space="preserve">    </w:t>
       </w:r>
       <w:r>
@@ -5710,26 +5560,7 @@
           <w:szCs w:val="20"/>
         </w:rPr>
         <w:tab/>
-      </w:r>
-      <w:proofErr w:type="gramStart"/>
-      <w:r>
-        <w:rPr>
-          <w:rFonts w:ascii="Consolas" w:hAnsi="Consolas" w:cs="Consolas"/>
-          <w:color w:val="000000"/>
-          <w:sz w:val="20"/>
-          <w:szCs w:val="20"/>
-        </w:rPr>
-        <w:t>students</w:t>
-      </w:r>
-      <w:proofErr w:type="gramEnd"/>
-      <w:r>
-        <w:rPr>
-          <w:rFonts w:ascii="Consolas" w:hAnsi="Consolas" w:cs="Consolas"/>
-          <w:color w:val="000000"/>
-          <w:sz w:val="20"/>
-          <w:szCs w:val="20"/>
-        </w:rPr>
-        <w:t xml:space="preserve"> </w:t>
+        <w:t xml:space="preserve">students </w:t>
       </w:r>
       <w:proofErr w:type="spellStart"/>
       <w:r>
@@ -6289,7 +6120,6 @@
         <w:tab/>
       </w:r>
       <w:proofErr w:type="spellStart"/>
-      <w:proofErr w:type="gramStart"/>
       <w:r>
         <w:rPr>
           <w:rFonts w:ascii="Consolas" w:hAnsi="Consolas" w:cs="Consolas"/>
@@ -6316,17 +6146,7 @@
           <w:sz w:val="20"/>
           <w:szCs w:val="20"/>
         </w:rPr>
-        <w:t>(</w:t>
-      </w:r>
-      <w:proofErr w:type="gramEnd"/>
-      <w:r>
-        <w:rPr>
-          <w:rFonts w:ascii="Consolas" w:hAnsi="Consolas" w:cs="Consolas"/>
-          <w:color w:val="000000"/>
-          <w:sz w:val="20"/>
-          <w:szCs w:val="20"/>
-        </w:rPr>
-        <w:t>).commit();</w:t>
+        <w:t>().commit();</w:t>
       </w:r>
     </w:p>
     <w:p>
@@ -6489,7 +6309,6 @@
         <w:tab/>
       </w:r>
       <w:proofErr w:type="spellStart"/>
-      <w:proofErr w:type="gramStart"/>
       <w:r>
         <w:rPr>
           <w:rFonts w:ascii="Consolas" w:hAnsi="Consolas" w:cs="Consolas"/>
@@ -6531,7 +6350,6 @@
         </w:rPr>
         <w:t>(</w:t>
       </w:r>
-      <w:proofErr w:type="gramEnd"/>
       <w:r>
         <w:rPr>
           <w:rFonts w:ascii="Consolas" w:hAnsi="Consolas" w:cs="Consolas"/>
@@ -6688,7 +6506,6 @@
         <w:t xml:space="preserve"> = </w:t>
       </w:r>
       <w:proofErr w:type="spellStart"/>
-      <w:proofErr w:type="gramStart"/>
       <w:r>
         <w:rPr>
           <w:rFonts w:ascii="Consolas" w:hAnsi="Consolas" w:cs="Consolas"/>
@@ -6709,7 +6526,6 @@
         <w:t>(</w:t>
       </w:r>
       <w:proofErr w:type="spellStart"/>
-      <w:proofErr w:type="gramEnd"/>
       <w:r>
         <w:rPr>
           <w:rFonts w:ascii="Consolas" w:hAnsi="Consolas" w:cs="Consolas"/>
@@ -6810,7 +6626,6 @@
         <w:tab/>
       </w:r>
       <w:proofErr w:type="spellStart"/>
-      <w:proofErr w:type="gramStart"/>
       <w:r>
         <w:rPr>
           <w:rFonts w:ascii="Consolas" w:hAnsi="Consolas" w:cs="Consolas"/>
@@ -6828,17 +6643,7 @@
           <w:sz w:val="20"/>
           <w:szCs w:val="20"/>
         </w:rPr>
-        <w:t>(</w:t>
-      </w:r>
-      <w:proofErr w:type="gramEnd"/>
-      <w:r>
-        <w:rPr>
-          <w:rFonts w:ascii="Consolas" w:hAnsi="Consolas" w:cs="Consolas"/>
-          <w:color w:val="3F7F5F"/>
-          <w:sz w:val="20"/>
-          <w:szCs w:val="20"/>
-        </w:rPr>
-        <w:t>"Learner details by id : " + learner);</w:t>
+        <w:t>("Learner details by id : " + learner);</w:t>
       </w:r>
     </w:p>
     <w:p>
@@ -7052,15 +6857,6 @@
           <w:szCs w:val="20"/>
         </w:rPr>
         <w:tab/>
-      </w:r>
-      <w:proofErr w:type="gramStart"/>
-      <w:r>
-        <w:rPr>
-          <w:rFonts w:ascii="Consolas" w:hAnsi="Consolas" w:cs="Consolas"/>
-          <w:color w:val="000000"/>
-          <w:sz w:val="20"/>
-          <w:szCs w:val="20"/>
-        </w:rPr>
         <w:t>}</w:t>
       </w:r>
       <w:r>
@@ -7074,7 +6870,6 @@
         </w:rPr>
         <w:t>finally</w:t>
       </w:r>
-      <w:proofErr w:type="gramEnd"/>
       <w:r>
         <w:rPr>
           <w:rFonts w:ascii="Consolas" w:hAnsi="Consolas" w:cs="Consolas"/>
@@ -7125,7 +6920,6 @@
         <w:tab/>
       </w:r>
       <w:proofErr w:type="spellStart"/>
-      <w:proofErr w:type="gramStart"/>
       <w:r>
         <w:rPr>
           <w:rFonts w:ascii="Consolas" w:hAnsi="Consolas" w:cs="Consolas"/>
@@ -7152,17 +6946,7 @@
           <w:sz w:val="20"/>
           <w:szCs w:val="20"/>
         </w:rPr>
-        <w:t>(</w:t>
-      </w:r>
-      <w:proofErr w:type="gramEnd"/>
-      <w:r>
-        <w:rPr>
-          <w:rFonts w:ascii="Consolas" w:hAnsi="Consolas" w:cs="Consolas"/>
-          <w:color w:val="000000"/>
-          <w:sz w:val="20"/>
-          <w:szCs w:val="20"/>
-        </w:rPr>
-        <w:t>);</w:t>
+        <w:t>();</w:t>
       </w:r>
     </w:p>
     <w:p>
@@ -7231,7 +7015,7 @@
 </file>
 
 <file path=word/styles.xml><?xml version="1.0" encoding="utf-8"?>
-<w:styles xmlns:mc="http://schemas.openxmlformats.org/markup-compatibility/2006" xmlns:r="http://schemas.openxmlformats.org/officeDocument/2006/relationships" xmlns:w="http://schemas.openxmlformats.org/wordprocessingml/2006/main" xmlns:w14="http://schemas.microsoft.com/office/word/2010/wordml" mc:Ignorable="w14">
+<w:styles xmlns:mc="http://schemas.openxmlformats.org/markup-compatibility/2006" xmlns:r="http://schemas.openxmlformats.org/officeDocument/2006/relationships" xmlns:w="http://schemas.openxmlformats.org/wordprocessingml/2006/main" xmlns:w14="http://schemas.microsoft.com/office/word/2010/wordml" xmlns:w15="http://schemas.microsoft.com/office/word/2012/wordml" xmlns:w16cex="http://schemas.microsoft.com/office/word/2018/wordml/cex" xmlns:w16cid="http://schemas.microsoft.com/office/word/2016/wordml/cid" xmlns:w16="http://schemas.microsoft.com/office/word/2018/wordml" xmlns:w16sdtdh="http://schemas.microsoft.com/office/word/2020/wordml/sdtdatahash" xmlns:w16se="http://schemas.microsoft.com/office/word/2015/wordml/symex" mc:Ignorable="w14 w15 w16se w16cid w16 w16cex w16sdtdh">
   <w:docDefaults>
     <w:rPrDefault>
       <w:rPr>
@@ -7247,144 +7031,383 @@
       </w:pPr>
     </w:pPrDefault>
   </w:docDefaults>
-  <w:latentStyles w:defLockedState="0" w:defUIPriority="99" w:defSemiHidden="1" w:defUnhideWhenUsed="1" w:defQFormat="0" w:count="267">
-    <w:lsdException w:name="Normal" w:semiHidden="0" w:uiPriority="0" w:unhideWhenUsed="0" w:qFormat="1"/>
-    <w:lsdException w:name="heading 1" w:semiHidden="0" w:uiPriority="9" w:unhideWhenUsed="0" w:qFormat="1"/>
-    <w:lsdException w:name="heading 2" w:uiPriority="9" w:qFormat="1"/>
-    <w:lsdException w:name="heading 3" w:uiPriority="9" w:qFormat="1"/>
-    <w:lsdException w:name="heading 4" w:uiPriority="9" w:qFormat="1"/>
-    <w:lsdException w:name="heading 5" w:uiPriority="9" w:qFormat="1"/>
-    <w:lsdException w:name="heading 6" w:uiPriority="9" w:qFormat="1"/>
-    <w:lsdException w:name="heading 7" w:uiPriority="9" w:qFormat="1"/>
-    <w:lsdException w:name="heading 8" w:uiPriority="9" w:qFormat="1"/>
-    <w:lsdException w:name="heading 9" w:uiPriority="9" w:qFormat="1"/>
-    <w:lsdException w:name="toc 1" w:uiPriority="39"/>
-    <w:lsdException w:name="toc 2" w:uiPriority="39"/>
-    <w:lsdException w:name="toc 3" w:uiPriority="39"/>
-    <w:lsdException w:name="toc 4" w:uiPriority="39"/>
-    <w:lsdException w:name="toc 5" w:uiPriority="39"/>
-    <w:lsdException w:name="toc 6" w:uiPriority="39"/>
-    <w:lsdException w:name="toc 7" w:uiPriority="39"/>
-    <w:lsdException w:name="toc 8" w:uiPriority="39"/>
-    <w:lsdException w:name="toc 9" w:uiPriority="39"/>
-    <w:lsdException w:name="caption" w:uiPriority="35" w:qFormat="1"/>
-    <w:lsdException w:name="Title" w:semiHidden="0" w:uiPriority="10" w:unhideWhenUsed="0" w:qFormat="1"/>
-    <w:lsdException w:name="Default Paragraph Font" w:uiPriority="1"/>
-    <w:lsdException w:name="Subtitle" w:semiHidden="0" w:uiPriority="11" w:unhideWhenUsed="0" w:qFormat="1"/>
-    <w:lsdException w:name="Strong" w:semiHidden="0" w:uiPriority="22" w:unhideWhenUsed="0" w:qFormat="1"/>
-    <w:lsdException w:name="Emphasis" w:semiHidden="0" w:uiPriority="20" w:unhideWhenUsed="0" w:qFormat="1"/>
-    <w:lsdException w:name="Table Grid" w:semiHidden="0" w:uiPriority="39" w:unhideWhenUsed="0"/>
-    <w:lsdException w:name="Placeholder Text" w:unhideWhenUsed="0"/>
-    <w:lsdException w:name="No Spacing" w:semiHidden="0" w:uiPriority="1" w:unhideWhenUsed="0" w:qFormat="1"/>
-    <w:lsdException w:name="Light Shading" w:semiHidden="0" w:uiPriority="60" w:unhideWhenUsed="0"/>
-    <w:lsdException w:name="Light List" w:semiHidden="0" w:uiPriority="61" w:unhideWhenUsed="0"/>
-    <w:lsdException w:name="Light Grid" w:semiHidden="0" w:uiPriority="62" w:unhideWhenUsed="0"/>
-    <w:lsdException w:name="Medium Shading 1" w:semiHidden="0" w:uiPriority="63" w:unhideWhenUsed="0"/>
-    <w:lsdException w:name="Medium Shading 2" w:semiHidden="0" w:uiPriority="64" w:unhideWhenUsed="0"/>
-    <w:lsdException w:name="Medium List 1" w:semiHidden="0" w:uiPriority="65" w:unhideWhenUsed="0"/>
-    <w:lsdException w:name="Medium List 2" w:semiHidden="0" w:uiPriority="66" w:unhideWhenUsed="0"/>
-    <w:lsdException w:name="Medium Grid 1" w:semiHidden="0" w:uiPriority="67" w:unhideWhenUsed="0"/>
-    <w:lsdException w:name="Medium Grid 2" w:semiHidden="0" w:uiPriority="68" w:unhideWhenUsed="0"/>
-    <w:lsdException w:name="Medium Grid 3" w:semiHidden="0" w:uiPriority="69" w:unhideWhenUsed="0"/>
-    <w:lsdException w:name="Dark List" w:semiHidden="0" w:uiPriority="70" w:unhideWhenUsed="0"/>
-    <w:lsdException w:name="Colorful Shading" w:semiHidden="0" w:uiPriority="71" w:unhideWhenUsed="0"/>
-    <w:lsdException w:name="Colorful List" w:semiHidden="0" w:uiPriority="72" w:unhideWhenUsed="0"/>
-    <w:lsdException w:name="Colorful Grid" w:semiHidden="0" w:uiPriority="73" w:unhideWhenUsed="0"/>
-    <w:lsdException w:name="Light Shading Accent 1" w:semiHidden="0" w:uiPriority="60" w:unhideWhenUsed="0"/>
-    <w:lsdException w:name="Light List Accent 1" w:semiHidden="0" w:uiPriority="61" w:unhideWhenUsed="0"/>
-    <w:lsdException w:name="Light Grid Accent 1" w:semiHidden="0" w:uiPriority="62" w:unhideWhenUsed="0"/>
-    <w:lsdException w:name="Medium Shading 1 Accent 1" w:semiHidden="0" w:uiPriority="63" w:unhideWhenUsed="0"/>
-    <w:lsdException w:name="Medium Shading 2 Accent 1" w:semiHidden="0" w:uiPriority="64" w:unhideWhenUsed="0"/>
-    <w:lsdException w:name="Medium List 1 Accent 1" w:semiHidden="0" w:uiPriority="65" w:unhideWhenUsed="0"/>
-    <w:lsdException w:name="Revision" w:unhideWhenUsed="0"/>
-    <w:lsdException w:name="List Paragraph" w:semiHidden="0" w:uiPriority="34" w:unhideWhenUsed="0" w:qFormat="1"/>
-    <w:lsdException w:name="Quote" w:semiHidden="0" w:uiPriority="29" w:unhideWhenUsed="0" w:qFormat="1"/>
-    <w:lsdException w:name="Intense Quote" w:semiHidden="0" w:uiPriority="30" w:unhideWhenUsed="0" w:qFormat="1"/>
-    <w:lsdException w:name="Medium List 2 Accent 1" w:semiHidden="0" w:uiPriority="66" w:unhideWhenUsed="0"/>
-    <w:lsdException w:name="Medium Grid 1 Accent 1" w:semiHidden="0" w:uiPriority="67" w:unhideWhenUsed="0"/>
-    <w:lsdException w:name="Medium Grid 2 Accent 1" w:semiHidden="0" w:uiPriority="68" w:unhideWhenUsed="0"/>
-    <w:lsdException w:name="Medium Grid 3 Accent 1" w:semiHidden="0" w:uiPriority="69" w:unhideWhenUsed="0"/>
-    <w:lsdException w:name="Dark List Accent 1" w:semiHidden="0" w:uiPriority="70" w:unhideWhenUsed="0"/>
-    <w:lsdException w:name="Colorful Shading Accent 1" w:semiHidden="0" w:uiPriority="71" w:unhideWhenUsed="0"/>
-    <w:lsdException w:name="Colorful List Accent 1" w:semiHidden="0" w:uiPriority="72" w:unhideWhenUsed="0"/>
-    <w:lsdException w:name="Colorful Grid Accent 1" w:semiHidden="0" w:uiPriority="73" w:unhideWhenUsed="0"/>
-    <w:lsdException w:name="Light Shading Accent 2" w:semiHidden="0" w:uiPriority="60" w:unhideWhenUsed="0"/>
-    <w:lsdException w:name="Light List Accent 2" w:semiHidden="0" w:uiPriority="61" w:unhideWhenUsed="0"/>
-    <w:lsdException w:name="Light Grid Accent 2" w:semiHidden="0" w:uiPriority="62" w:unhideWhenUsed="0"/>
-    <w:lsdException w:name="Medium Shading 1 Accent 2" w:semiHidden="0" w:uiPriority="63" w:unhideWhenUsed="0"/>
-    <w:lsdException w:name="Medium Shading 2 Accent 2" w:semiHidden="0" w:uiPriority="64" w:unhideWhenUsed="0"/>
-    <w:lsdException w:name="Medium List 1 Accent 2" w:semiHidden="0" w:uiPriority="65" w:unhideWhenUsed="0"/>
-    <w:lsdException w:name="Medium List 2 Accent 2" w:semiHidden="0" w:uiPriority="66" w:unhideWhenUsed="0"/>
-    <w:lsdException w:name="Medium Grid 1 Accent 2" w:semiHidden="0" w:uiPriority="67" w:unhideWhenUsed="0"/>
-    <w:lsdException w:name="Medium Grid 2 Accent 2" w:semiHidden="0" w:uiPriority="68" w:unhideWhenUsed="0"/>
-    <w:lsdException w:name="Medium Grid 3 Accent 2" w:semiHidden="0" w:uiPriority="69" w:unhideWhenUsed="0"/>
-    <w:lsdException w:name="Dark List Accent 2" w:semiHidden="0" w:uiPriority="70" w:unhideWhenUsed="0"/>
-    <w:lsdException w:name="Colorful Shading Accent 2" w:semiHidden="0" w:uiPriority="71" w:unhideWhenUsed="0"/>
-    <w:lsdException w:name="Colorful List Accent 2" w:semiHidden="0" w:uiPriority="72" w:unhideWhenUsed="0"/>
-    <w:lsdException w:name="Colorful Grid Accent 2" w:semiHidden="0" w:uiPriority="73" w:unhideWhenUsed="0"/>
-    <w:lsdException w:name="Light Shading Accent 3" w:semiHidden="0" w:uiPriority="60" w:unhideWhenUsed="0"/>
-    <w:lsdException w:name="Light List Accent 3" w:semiHidden="0" w:uiPriority="61" w:unhideWhenUsed="0"/>
-    <w:lsdException w:name="Light Grid Accent 3" w:semiHidden="0" w:uiPriority="62" w:unhideWhenUsed="0"/>
-    <w:lsdException w:name="Medium Shading 1 Accent 3" w:semiHidden="0" w:uiPriority="63" w:unhideWhenUsed="0"/>
-    <w:lsdException w:name="Medium Shading 2 Accent 3" w:semiHidden="0" w:uiPriority="64" w:unhideWhenUsed="0"/>
-    <w:lsdException w:name="Medium List 1 Accent 3" w:semiHidden="0" w:uiPriority="65" w:unhideWhenUsed="0"/>
-    <w:lsdException w:name="Medium List 2 Accent 3" w:semiHidden="0" w:uiPriority="66" w:unhideWhenUsed="0"/>
-    <w:lsdException w:name="Medium Grid 1 Accent 3" w:semiHidden="0" w:uiPriority="67" w:unhideWhenUsed="0"/>
-    <w:lsdException w:name="Medium Grid 2 Accent 3" w:semiHidden="0" w:uiPriority="68" w:unhideWhenUsed="0"/>
-    <w:lsdException w:name="Medium Grid 3 Accent 3" w:semiHidden="0" w:uiPriority="69" w:unhideWhenUsed="0"/>
-    <w:lsdException w:name="Dark List Accent 3" w:semiHidden="0" w:uiPriority="70" w:unhideWhenUsed="0"/>
-    <w:lsdException w:name="Colorful Shading Accent 3" w:semiHidden="0" w:uiPriority="71" w:unhideWhenUsed="0"/>
-    <w:lsdException w:name="Colorful List Accent 3" w:semiHidden="0" w:uiPriority="72" w:unhideWhenUsed="0"/>
-    <w:lsdException w:name="Colorful Grid Accent 3" w:semiHidden="0" w:uiPriority="73" w:unhideWhenUsed="0"/>
-    <w:lsdException w:name="Light Shading Accent 4" w:semiHidden="0" w:uiPriority="60" w:unhideWhenUsed="0"/>
-    <w:lsdException w:name="Light List Accent 4" w:semiHidden="0" w:uiPriority="61" w:unhideWhenUsed="0"/>
-    <w:lsdException w:name="Light Grid Accent 4" w:semiHidden="0" w:uiPriority="62" w:unhideWhenUsed="0"/>
-    <w:lsdException w:name="Medium Shading 1 Accent 4" w:semiHidden="0" w:uiPriority="63" w:unhideWhenUsed="0"/>
-    <w:lsdException w:name="Medium Shading 2 Accent 4" w:semiHidden="0" w:uiPriority="64" w:unhideWhenUsed="0"/>
-    <w:lsdException w:name="Medium List 1 Accent 4" w:semiHidden="0" w:uiPriority="65" w:unhideWhenUsed="0"/>
-    <w:lsdException w:name="Medium List 2 Accent 4" w:semiHidden="0" w:uiPriority="66" w:unhideWhenUsed="0"/>
-    <w:lsdException w:name="Medium Grid 1 Accent 4" w:semiHidden="0" w:uiPriority="67" w:unhideWhenUsed="0"/>
-    <w:lsdException w:name="Medium Grid 2 Accent 4" w:semiHidden="0" w:uiPriority="68" w:unhideWhenUsed="0"/>
-    <w:lsdException w:name="Medium Grid 3 Accent 4" w:semiHidden="0" w:uiPriority="69" w:unhideWhenUsed="0"/>
-    <w:lsdException w:name="Dark List Accent 4" w:semiHidden="0" w:uiPriority="70" w:unhideWhenUsed="0"/>
-    <w:lsdException w:name="Colorful Shading Accent 4" w:semiHidden="0" w:uiPriority="71" w:unhideWhenUsed="0"/>
-    <w:lsdException w:name="Colorful List Accent 4" w:semiHidden="0" w:uiPriority="72" w:unhideWhenUsed="0"/>
-    <w:lsdException w:name="Colorful Grid Accent 4" w:semiHidden="0" w:uiPriority="73" w:unhideWhenUsed="0"/>
-    <w:lsdException w:name="Light Shading Accent 5" w:semiHidden="0" w:uiPriority="60" w:unhideWhenUsed="0"/>
-    <w:lsdException w:name="Light List Accent 5" w:semiHidden="0" w:uiPriority="61" w:unhideWhenUsed="0"/>
-    <w:lsdException w:name="Light Grid Accent 5" w:semiHidden="0" w:uiPriority="62" w:unhideWhenUsed="0"/>
-    <w:lsdException w:name="Medium Shading 1 Accent 5" w:semiHidden="0" w:uiPriority="63" w:unhideWhenUsed="0"/>
-    <w:lsdException w:name="Medium Shading 2 Accent 5" w:semiHidden="0" w:uiPriority="64" w:unhideWhenUsed="0"/>
-    <w:lsdException w:name="Medium List 1 Accent 5" w:semiHidden="0" w:uiPriority="65" w:unhideWhenUsed="0"/>
-    <w:lsdException w:name="Medium List 2 Accent 5" w:semiHidden="0" w:uiPriority="66" w:unhideWhenUsed="0"/>
-    <w:lsdException w:name="Medium Grid 1 Accent 5" w:semiHidden="0" w:uiPriority="67" w:unhideWhenUsed="0"/>
-    <w:lsdException w:name="Medium Grid 2 Accent 5" w:semiHidden="0" w:uiPriority="68" w:unhideWhenUsed="0"/>
-    <w:lsdException w:name="Medium Grid 3 Accent 5" w:semiHidden="0" w:uiPriority="69" w:unhideWhenUsed="0"/>
-    <w:lsdException w:name="Dark List Accent 5" w:semiHidden="0" w:uiPriority="70" w:unhideWhenUsed="0"/>
-    <w:lsdException w:name="Colorful Shading Accent 5" w:semiHidden="0" w:uiPriority="71" w:unhideWhenUsed="0"/>
-    <w:lsdException w:name="Colorful List Accent 5" w:semiHidden="0" w:uiPriority="72" w:unhideWhenUsed="0"/>
-    <w:lsdException w:name="Colorful Grid Accent 5" w:semiHidden="0" w:uiPriority="73" w:unhideWhenUsed="0"/>
-    <w:lsdException w:name="Light Shading Accent 6" w:semiHidden="0" w:uiPriority="60" w:unhideWhenUsed="0"/>
-    <w:lsdException w:name="Light List Accent 6" w:semiHidden="0" w:uiPriority="61" w:unhideWhenUsed="0"/>
-    <w:lsdException w:name="Light Grid Accent 6" w:semiHidden="0" w:uiPriority="62" w:unhideWhenUsed="0"/>
-    <w:lsdException w:name="Medium Shading 1 Accent 6" w:semiHidden="0" w:uiPriority="63" w:unhideWhenUsed="0"/>
-    <w:lsdException w:name="Medium Shading 2 Accent 6" w:semiHidden="0" w:uiPriority="64" w:unhideWhenUsed="0"/>
-    <w:lsdException w:name="Medium List 1 Accent 6" w:semiHidden="0" w:uiPriority="65" w:unhideWhenUsed="0"/>
-    <w:lsdException w:name="Medium List 2 Accent 6" w:semiHidden="0" w:uiPriority="66" w:unhideWhenUsed="0"/>
-    <w:lsdException w:name="Medium Grid 1 Accent 6" w:semiHidden="0" w:uiPriority="67" w:unhideWhenUsed="0"/>
-    <w:lsdException w:name="Medium Grid 2 Accent 6" w:semiHidden="0" w:uiPriority="68" w:unhideWhenUsed="0"/>
-    <w:lsdException w:name="Medium Grid 3 Accent 6" w:semiHidden="0" w:uiPriority="69" w:unhideWhenUsed="0"/>
-    <w:lsdException w:name="Dark List Accent 6" w:semiHidden="0" w:uiPriority="70" w:unhideWhenUsed="0"/>
-    <w:lsdException w:name="Colorful Shading Accent 6" w:semiHidden="0" w:uiPriority="71" w:unhideWhenUsed="0"/>
-    <w:lsdException w:name="Colorful List Accent 6" w:semiHidden="0" w:uiPriority="72" w:unhideWhenUsed="0"/>
-    <w:lsdException w:name="Colorful Grid Accent 6" w:semiHidden="0" w:uiPriority="73" w:unhideWhenUsed="0"/>
-    <w:lsdException w:name="Subtle Emphasis" w:semiHidden="0" w:uiPriority="19" w:unhideWhenUsed="0" w:qFormat="1"/>
-    <w:lsdException w:name="Intense Emphasis" w:semiHidden="0" w:uiPriority="21" w:unhideWhenUsed="0" w:qFormat="1"/>
-    <w:lsdException w:name="Subtle Reference" w:semiHidden="0" w:uiPriority="31" w:unhideWhenUsed="0" w:qFormat="1"/>
-    <w:lsdException w:name="Intense Reference" w:semiHidden="0" w:uiPriority="32" w:unhideWhenUsed="0" w:qFormat="1"/>
-    <w:lsdException w:name="Book Title" w:semiHidden="0" w:uiPriority="33" w:unhideWhenUsed="0" w:qFormat="1"/>
-    <w:lsdException w:name="Bibliography" w:uiPriority="37"/>
-    <w:lsdException w:name="TOC Heading" w:uiPriority="39" w:qFormat="1"/>
+  <w:latentStyles w:defLockedState="0" w:defUIPriority="99" w:defSemiHidden="0" w:defUnhideWhenUsed="0" w:defQFormat="0" w:count="376">
+    <w:lsdException w:name="Normal" w:uiPriority="0" w:qFormat="1"/>
+    <w:lsdException w:name="heading 1" w:uiPriority="9" w:qFormat="1"/>
+    <w:lsdException w:name="heading 2" w:semiHidden="1" w:uiPriority="9" w:unhideWhenUsed="1" w:qFormat="1"/>
+    <w:lsdException w:name="heading 3" w:semiHidden="1" w:uiPriority="9" w:unhideWhenUsed="1" w:qFormat="1"/>
+    <w:lsdException w:name="heading 4" w:semiHidden="1" w:uiPriority="9" w:unhideWhenUsed="1" w:qFormat="1"/>
+    <w:lsdException w:name="heading 5" w:semiHidden="1" w:uiPriority="9" w:unhideWhenUsed="1" w:qFormat="1"/>
+    <w:lsdException w:name="heading 6" w:semiHidden="1" w:uiPriority="9" w:unhideWhenUsed="1" w:qFormat="1"/>
+    <w:lsdException w:name="heading 7" w:semiHidden="1" w:uiPriority="9" w:unhideWhenUsed="1" w:qFormat="1"/>
+    <w:lsdException w:name="heading 8" w:semiHidden="1" w:uiPriority="9" w:unhideWhenUsed="1" w:qFormat="1"/>
+    <w:lsdException w:name="heading 9" w:semiHidden="1" w:uiPriority="9" w:unhideWhenUsed="1" w:qFormat="1"/>
+    <w:lsdException w:name="index 1" w:semiHidden="1" w:unhideWhenUsed="1"/>
+    <w:lsdException w:name="index 2" w:semiHidden="1" w:unhideWhenUsed="1"/>
+    <w:lsdException w:name="index 3" w:semiHidden="1" w:unhideWhenUsed="1"/>
+    <w:lsdException w:name="index 4" w:semiHidden="1" w:unhideWhenUsed="1"/>
+    <w:lsdException w:name="index 5" w:semiHidden="1" w:unhideWhenUsed="1"/>
+    <w:lsdException w:name="index 6" w:semiHidden="1" w:unhideWhenUsed="1"/>
+    <w:lsdException w:name="index 7" w:semiHidden="1" w:unhideWhenUsed="1"/>
+    <w:lsdException w:name="index 8" w:semiHidden="1" w:unhideWhenUsed="1"/>
+    <w:lsdException w:name="index 9" w:semiHidden="1" w:unhideWhenUsed="1"/>
+    <w:lsdException w:name="toc 1" w:semiHidden="1" w:uiPriority="39" w:unhideWhenUsed="1"/>
+    <w:lsdException w:name="toc 2" w:semiHidden="1" w:uiPriority="39" w:unhideWhenUsed="1"/>
+    <w:lsdException w:name="toc 3" w:semiHidden="1" w:uiPriority="39" w:unhideWhenUsed="1"/>
+    <w:lsdException w:name="toc 4" w:semiHidden="1" w:uiPriority="39" w:unhideWhenUsed="1"/>
+    <w:lsdException w:name="toc 5" w:semiHidden="1" w:uiPriority="39" w:unhideWhenUsed="1"/>
+    <w:lsdException w:name="toc 6" w:semiHidden="1" w:uiPriority="39" w:unhideWhenUsed="1"/>
+    <w:lsdException w:name="toc 7" w:semiHidden="1" w:uiPriority="39" w:unhideWhenUsed="1"/>
+    <w:lsdException w:name="toc 8" w:semiHidden="1" w:uiPriority="39" w:unhideWhenUsed="1"/>
+    <w:lsdException w:name="toc 9" w:semiHidden="1" w:uiPriority="39" w:unhideWhenUsed="1"/>
+    <w:lsdException w:name="Normal Indent" w:semiHidden="1" w:unhideWhenUsed="1"/>
+    <w:lsdException w:name="footnote text" w:semiHidden="1" w:unhideWhenUsed="1"/>
+    <w:lsdException w:name="annotation text" w:semiHidden="1" w:unhideWhenUsed="1"/>
+    <w:lsdException w:name="header" w:semiHidden="1" w:unhideWhenUsed="1"/>
+    <w:lsdException w:name="footer" w:semiHidden="1" w:unhideWhenUsed="1"/>
+    <w:lsdException w:name="index heading" w:semiHidden="1" w:unhideWhenUsed="1"/>
+    <w:lsdException w:name="caption" w:semiHidden="1" w:uiPriority="35" w:unhideWhenUsed="1" w:qFormat="1"/>
+    <w:lsdException w:name="table of figures" w:semiHidden="1" w:unhideWhenUsed="1"/>
+    <w:lsdException w:name="envelope address" w:semiHidden="1" w:unhideWhenUsed="1"/>
+    <w:lsdException w:name="envelope return" w:semiHidden="1" w:unhideWhenUsed="1"/>
+    <w:lsdException w:name="footnote reference" w:semiHidden="1" w:unhideWhenUsed="1"/>
+    <w:lsdException w:name="annotation reference" w:semiHidden="1" w:unhideWhenUsed="1"/>
+    <w:lsdException w:name="line number" w:semiHidden="1" w:unhideWhenUsed="1"/>
+    <w:lsdException w:name="page number" w:semiHidden="1" w:unhideWhenUsed="1"/>
+    <w:lsdException w:name="endnote reference" w:semiHidden="1" w:unhideWhenUsed="1"/>
+    <w:lsdException w:name="endnote text" w:semiHidden="1" w:unhideWhenUsed="1"/>
+    <w:lsdException w:name="table of authorities" w:semiHidden="1" w:unhideWhenUsed="1"/>
+    <w:lsdException w:name="macro" w:semiHidden="1" w:unhideWhenUsed="1"/>
+    <w:lsdException w:name="toa heading" w:semiHidden="1" w:unhideWhenUsed="1"/>
+    <w:lsdException w:name="List" w:semiHidden="1" w:unhideWhenUsed="1"/>
+    <w:lsdException w:name="List Bullet" w:semiHidden="1" w:unhideWhenUsed="1"/>
+    <w:lsdException w:name="List Number" w:semiHidden="1" w:unhideWhenUsed="1"/>
+    <w:lsdException w:name="List 2" w:semiHidden="1" w:unhideWhenUsed="1"/>
+    <w:lsdException w:name="List 3" w:semiHidden="1" w:unhideWhenUsed="1"/>
+    <w:lsdException w:name="List 4" w:semiHidden="1" w:unhideWhenUsed="1"/>
+    <w:lsdException w:name="List 5" w:semiHidden="1" w:unhideWhenUsed="1"/>
+    <w:lsdException w:name="List Bullet 2" w:semiHidden="1" w:unhideWhenUsed="1"/>
+    <w:lsdException w:name="List Bullet 3" w:semiHidden="1" w:unhideWhenUsed="1"/>
+    <w:lsdException w:name="List Bullet 4" w:semiHidden="1" w:unhideWhenUsed="1"/>
+    <w:lsdException w:name="List Bullet 5" w:semiHidden="1" w:unhideWhenUsed="1"/>
+    <w:lsdException w:name="List Number 2" w:semiHidden="1" w:unhideWhenUsed="1"/>
+    <w:lsdException w:name="List Number 3" w:semiHidden="1" w:unhideWhenUsed="1"/>
+    <w:lsdException w:name="List Number 4" w:semiHidden="1" w:unhideWhenUsed="1"/>
+    <w:lsdException w:name="List Number 5" w:semiHidden="1" w:unhideWhenUsed="1"/>
+    <w:lsdException w:name="Title" w:uiPriority="10" w:qFormat="1"/>
+    <w:lsdException w:name="Closing" w:semiHidden="1" w:unhideWhenUsed="1"/>
+    <w:lsdException w:name="Signature" w:semiHidden="1" w:unhideWhenUsed="1"/>
+    <w:lsdException w:name="Default Paragraph Font" w:semiHidden="1" w:uiPriority="1" w:unhideWhenUsed="1"/>
+    <w:lsdException w:name="Body Text" w:semiHidden="1" w:unhideWhenUsed="1"/>
+    <w:lsdException w:name="Body Text Indent" w:semiHidden="1" w:unhideWhenUsed="1"/>
+    <w:lsdException w:name="List Continue" w:semiHidden="1" w:unhideWhenUsed="1"/>
+    <w:lsdException w:name="List Continue 2" w:semiHidden="1" w:unhideWhenUsed="1"/>
+    <w:lsdException w:name="List Continue 3" w:semiHidden="1" w:unhideWhenUsed="1"/>
+    <w:lsdException w:name="List Continue 4" w:semiHidden="1" w:unhideWhenUsed="1"/>
+    <w:lsdException w:name="List Continue 5" w:semiHidden="1" w:unhideWhenUsed="1"/>
+    <w:lsdException w:name="Message Header" w:semiHidden="1" w:unhideWhenUsed="1"/>
+    <w:lsdException w:name="Subtitle" w:uiPriority="11" w:qFormat="1"/>
+    <w:lsdException w:name="Salutation" w:semiHidden="1" w:unhideWhenUsed="1"/>
+    <w:lsdException w:name="Date" w:semiHidden="1" w:unhideWhenUsed="1"/>
+    <w:lsdException w:name="Body Text First Indent" w:semiHidden="1" w:unhideWhenUsed="1"/>
+    <w:lsdException w:name="Body Text First Indent 2" w:semiHidden="1" w:unhideWhenUsed="1"/>
+    <w:lsdException w:name="Note Heading" w:semiHidden="1" w:unhideWhenUsed="1"/>
+    <w:lsdException w:name="Body Text 2" w:semiHidden="1" w:unhideWhenUsed="1"/>
+    <w:lsdException w:name="Body Text 3" w:semiHidden="1" w:unhideWhenUsed="1"/>
+    <w:lsdException w:name="Body Text Indent 2" w:semiHidden="1" w:unhideWhenUsed="1"/>
+    <w:lsdException w:name="Body Text Indent 3" w:semiHidden="1" w:unhideWhenUsed="1"/>
+    <w:lsdException w:name="Block Text" w:semiHidden="1" w:unhideWhenUsed="1"/>
+    <w:lsdException w:name="Hyperlink" w:semiHidden="1" w:unhideWhenUsed="1"/>
+    <w:lsdException w:name="FollowedHyperlink" w:semiHidden="1" w:unhideWhenUsed="1"/>
+    <w:lsdException w:name="Strong" w:uiPriority="22" w:qFormat="1"/>
+    <w:lsdException w:name="Emphasis" w:uiPriority="20" w:qFormat="1"/>
+    <w:lsdException w:name="Document Map" w:semiHidden="1" w:unhideWhenUsed="1"/>
+    <w:lsdException w:name="Plain Text" w:semiHidden="1" w:unhideWhenUsed="1"/>
+    <w:lsdException w:name="E-mail Signature" w:semiHidden="1" w:unhideWhenUsed="1"/>
+    <w:lsdException w:name="HTML Top of Form" w:semiHidden="1" w:unhideWhenUsed="1"/>
+    <w:lsdException w:name="HTML Bottom of Form" w:semiHidden="1" w:unhideWhenUsed="1"/>
+    <w:lsdException w:name="Normal (Web)" w:semiHidden="1" w:unhideWhenUsed="1"/>
+    <w:lsdException w:name="HTML Acronym" w:semiHidden="1" w:unhideWhenUsed="1"/>
+    <w:lsdException w:name="HTML Address" w:semiHidden="1" w:unhideWhenUsed="1"/>
+    <w:lsdException w:name="HTML Cite" w:semiHidden="1" w:unhideWhenUsed="1"/>
+    <w:lsdException w:name="HTML Code" w:semiHidden="1" w:unhideWhenUsed="1"/>
+    <w:lsdException w:name="HTML Definition" w:semiHidden="1" w:unhideWhenUsed="1"/>
+    <w:lsdException w:name="HTML Keyboard" w:semiHidden="1" w:unhideWhenUsed="1"/>
+    <w:lsdException w:name="HTML Preformatted" w:semiHidden="1" w:unhideWhenUsed="1"/>
+    <w:lsdException w:name="HTML Sample" w:semiHidden="1" w:unhideWhenUsed="1"/>
+    <w:lsdException w:name="HTML Typewriter" w:semiHidden="1" w:unhideWhenUsed="1"/>
+    <w:lsdException w:name="HTML Variable" w:semiHidden="1" w:unhideWhenUsed="1"/>
+    <w:lsdException w:name="Normal Table" w:semiHidden="1" w:unhideWhenUsed="1"/>
+    <w:lsdException w:name="annotation subject" w:semiHidden="1" w:unhideWhenUsed="1"/>
+    <w:lsdException w:name="No List" w:semiHidden="1" w:unhideWhenUsed="1"/>
+    <w:lsdException w:name="Outline List 1" w:semiHidden="1" w:unhideWhenUsed="1"/>
+    <w:lsdException w:name="Outline List 2" w:semiHidden="1" w:unhideWhenUsed="1"/>
+    <w:lsdException w:name="Outline List 3" w:semiHidden="1" w:unhideWhenUsed="1"/>
+    <w:lsdException w:name="Table Simple 1" w:semiHidden="1" w:unhideWhenUsed="1"/>
+    <w:lsdException w:name="Table Simple 2" w:semiHidden="1" w:unhideWhenUsed="1"/>
+    <w:lsdException w:name="Table Simple 3" w:semiHidden="1" w:unhideWhenUsed="1"/>
+    <w:lsdException w:name="Table Classic 1" w:semiHidden="1" w:unhideWhenUsed="1"/>
+    <w:lsdException w:name="Table Classic 2" w:semiHidden="1" w:unhideWhenUsed="1"/>
+    <w:lsdException w:name="Table Classic 3" w:semiHidden="1" w:unhideWhenUsed="1"/>
+    <w:lsdException w:name="Table Classic 4" w:semiHidden="1" w:unhideWhenUsed="1"/>
+    <w:lsdException w:name="Table Colorful 1" w:semiHidden="1" w:unhideWhenUsed="1"/>
+    <w:lsdException w:name="Table Colorful 2" w:semiHidden="1" w:unhideWhenUsed="1"/>
+    <w:lsdException w:name="Table Colorful 3" w:semiHidden="1" w:unhideWhenUsed="1"/>
+    <w:lsdException w:name="Table Columns 1" w:semiHidden="1" w:unhideWhenUsed="1"/>
+    <w:lsdException w:name="Table Columns 2" w:semiHidden="1" w:unhideWhenUsed="1"/>
+    <w:lsdException w:name="Table Columns 3" w:semiHidden="1" w:unhideWhenUsed="1"/>
+    <w:lsdException w:name="Table Columns 4" w:semiHidden="1" w:unhideWhenUsed="1"/>
+    <w:lsdException w:name="Table Columns 5" w:semiHidden="1" w:unhideWhenUsed="1"/>
+    <w:lsdException w:name="Table Grid 1" w:semiHidden="1" w:unhideWhenUsed="1"/>
+    <w:lsdException w:name="Table Grid 2" w:semiHidden="1" w:unhideWhenUsed="1"/>
+    <w:lsdException w:name="Table Grid 3" w:semiHidden="1" w:unhideWhenUsed="1"/>
+    <w:lsdException w:name="Table Grid 4" w:semiHidden="1" w:unhideWhenUsed="1"/>
+    <w:lsdException w:name="Table Grid 5" w:semiHidden="1" w:unhideWhenUsed="1"/>
+    <w:lsdException w:name="Table Grid 6" w:semiHidden="1" w:unhideWhenUsed="1"/>
+    <w:lsdException w:name="Table Grid 7" w:semiHidden="1" w:unhideWhenUsed="1"/>
+    <w:lsdException w:name="Table Grid 8" w:semiHidden="1" w:unhideWhenUsed="1"/>
+    <w:lsdException w:name="Table List 1" w:semiHidden="1" w:unhideWhenUsed="1"/>
+    <w:lsdException w:name="Table List 2" w:semiHidden="1" w:unhideWhenUsed="1"/>
+    <w:lsdException w:name="Table List 3" w:semiHidden="1" w:unhideWhenUsed="1"/>
+    <w:lsdException w:name="Table List 4" w:semiHidden="1" w:unhideWhenUsed="1"/>
+    <w:lsdException w:name="Table List 5" w:semiHidden="1" w:unhideWhenUsed="1"/>
+    <w:lsdException w:name="Table List 6" w:semiHidden="1" w:unhideWhenUsed="1"/>
+    <w:lsdException w:name="Table List 7" w:semiHidden="1" w:unhideWhenUsed="1"/>
+    <w:lsdException w:name="Table List 8" w:semiHidden="1" w:unhideWhenUsed="1"/>
+    <w:lsdException w:name="Table 3D effects 1" w:semiHidden="1" w:unhideWhenUsed="1"/>
+    <w:lsdException w:name="Table 3D effects 2" w:semiHidden="1" w:unhideWhenUsed="1"/>
+    <w:lsdException w:name="Table 3D effects 3" w:semiHidden="1" w:unhideWhenUsed="1"/>
+    <w:lsdException w:name="Table Contemporary" w:semiHidden="1" w:unhideWhenUsed="1"/>
+    <w:lsdException w:name="Table Elegant" w:semiHidden="1" w:unhideWhenUsed="1"/>
+    <w:lsdException w:name="Table Professional" w:semiHidden="1" w:unhideWhenUsed="1"/>
+    <w:lsdException w:name="Table Subtle 1" w:semiHidden="1" w:unhideWhenUsed="1"/>
+    <w:lsdException w:name="Table Subtle 2" w:semiHidden="1" w:unhideWhenUsed="1"/>
+    <w:lsdException w:name="Table Web 1" w:semiHidden="1" w:unhideWhenUsed="1"/>
+    <w:lsdException w:name="Table Web 2" w:semiHidden="1" w:unhideWhenUsed="1"/>
+    <w:lsdException w:name="Table Web 3" w:semiHidden="1" w:unhideWhenUsed="1"/>
+    <w:lsdException w:name="Balloon Text" w:semiHidden="1" w:unhideWhenUsed="1"/>
+    <w:lsdException w:name="Table Grid" w:semiHidden="1" w:uiPriority="39" w:unhideWhenUsed="1"/>
+    <w:lsdException w:name="Table Theme" w:semiHidden="1" w:unhideWhenUsed="1"/>
+    <w:lsdException w:name="Placeholder Text" w:semiHidden="1"/>
+    <w:lsdException w:name="No Spacing" w:uiPriority="1" w:qFormat="1"/>
+    <w:lsdException w:name="Light Shading" w:uiPriority="60"/>
+    <w:lsdException w:name="Light List" w:uiPriority="61"/>
+    <w:lsdException w:name="Light Grid" w:uiPriority="62"/>
+    <w:lsdException w:name="Medium Shading 1" w:uiPriority="63"/>
+    <w:lsdException w:name="Medium Shading 2" w:uiPriority="64"/>
+    <w:lsdException w:name="Medium List 1" w:uiPriority="65"/>
+    <w:lsdException w:name="Medium List 2" w:uiPriority="66"/>
+    <w:lsdException w:name="Medium Grid 1" w:uiPriority="67"/>
+    <w:lsdException w:name="Medium Grid 2" w:uiPriority="68"/>
+    <w:lsdException w:name="Medium Grid 3" w:uiPriority="69"/>
+    <w:lsdException w:name="Dark List" w:uiPriority="70"/>
+    <w:lsdException w:name="Colorful Shading" w:uiPriority="71"/>
+    <w:lsdException w:name="Colorful List" w:uiPriority="72"/>
+    <w:lsdException w:name="Colorful Grid" w:uiPriority="73"/>
+    <w:lsdException w:name="Light Shading Accent 1" w:uiPriority="60"/>
+    <w:lsdException w:name="Light List Accent 1" w:uiPriority="61"/>
+    <w:lsdException w:name="Light Grid Accent 1" w:uiPriority="62"/>
+    <w:lsdException w:name="Medium Shading 1 Accent 1" w:uiPriority="63"/>
+    <w:lsdException w:name="Medium Shading 2 Accent 1" w:uiPriority="64"/>
+    <w:lsdException w:name="Medium List 1 Accent 1" w:uiPriority="65"/>
+    <w:lsdException w:name="Revision" w:semiHidden="1"/>
+    <w:lsdException w:name="List Paragraph" w:uiPriority="34" w:qFormat="1"/>
+    <w:lsdException w:name="Quote" w:uiPriority="29" w:qFormat="1"/>
+    <w:lsdException w:name="Intense Quote" w:uiPriority="30" w:qFormat="1"/>
+    <w:lsdException w:name="Medium List 2 Accent 1" w:uiPriority="66"/>
+    <w:lsdException w:name="Medium Grid 1 Accent 1" w:uiPriority="67"/>
+    <w:lsdException w:name="Medium Grid 2 Accent 1" w:uiPriority="68"/>
+    <w:lsdException w:name="Medium Grid 3 Accent 1" w:uiPriority="69"/>
+    <w:lsdException w:name="Dark List Accent 1" w:uiPriority="70"/>
+    <w:lsdException w:name="Colorful Shading Accent 1" w:uiPriority="71"/>
+    <w:lsdException w:name="Colorful List Accent 1" w:uiPriority="72"/>
+    <w:lsdException w:name="Colorful Grid Accent 1" w:uiPriority="73"/>
+    <w:lsdException w:name="Light Shading Accent 2" w:uiPriority="60"/>
+    <w:lsdException w:name="Light List Accent 2" w:uiPriority="61"/>
+    <w:lsdException w:name="Light Grid Accent 2" w:uiPriority="62"/>
+    <w:lsdException w:name="Medium Shading 1 Accent 2" w:uiPriority="63"/>
+    <w:lsdException w:name="Medium Shading 2 Accent 2" w:uiPriority="64"/>
+    <w:lsdException w:name="Medium List 1 Accent 2" w:uiPriority="65"/>
+    <w:lsdException w:name="Medium List 2 Accent 2" w:uiPriority="66"/>
+    <w:lsdException w:name="Medium Grid 1 Accent 2" w:uiPriority="67"/>
+    <w:lsdException w:name="Medium Grid 2 Accent 2" w:uiPriority="68"/>
+    <w:lsdException w:name="Medium Grid 3 Accent 2" w:uiPriority="69"/>
+    <w:lsdException w:name="Dark List Accent 2" w:uiPriority="70"/>
+    <w:lsdException w:name="Colorful Shading Accent 2" w:uiPriority="71"/>
+    <w:lsdException w:name="Colorful List Accent 2" w:uiPriority="72"/>
+    <w:lsdException w:name="Colorful Grid Accent 2" w:uiPriority="73"/>
+    <w:lsdException w:name="Light Shading Accent 3" w:uiPriority="60"/>
+    <w:lsdException w:name="Light List Accent 3" w:uiPriority="61"/>
+    <w:lsdException w:name="Light Grid Accent 3" w:uiPriority="62"/>
+    <w:lsdException w:name="Medium Shading 1 Accent 3" w:uiPriority="63"/>
+    <w:lsdException w:name="Medium Shading 2 Accent 3" w:uiPriority="64"/>
+    <w:lsdException w:name="Medium List 1 Accent 3" w:uiPriority="65"/>
+    <w:lsdException w:name="Medium List 2 Accent 3" w:uiPriority="66"/>
+    <w:lsdException w:name="Medium Grid 1 Accent 3" w:uiPriority="67"/>
+    <w:lsdException w:name="Medium Grid 2 Accent 3" w:uiPriority="68"/>
+    <w:lsdException w:name="Medium Grid 3 Accent 3" w:uiPriority="69"/>
+    <w:lsdException w:name="Dark List Accent 3" w:uiPriority="70"/>
+    <w:lsdException w:name="Colorful Shading Accent 3" w:uiPriority="71"/>
+    <w:lsdException w:name="Colorful List Accent 3" w:uiPriority="72"/>
+    <w:lsdException w:name="Colorful Grid Accent 3" w:uiPriority="73"/>
+    <w:lsdException w:name="Light Shading Accent 4" w:uiPriority="60"/>
+    <w:lsdException w:name="Light List Accent 4" w:uiPriority="61"/>
+    <w:lsdException w:name="Light Grid Accent 4" w:uiPriority="62"/>
+    <w:lsdException w:name="Medium Shading 1 Accent 4" w:uiPriority="63"/>
+    <w:lsdException w:name="Medium Shading 2 Accent 4" w:uiPriority="64"/>
+    <w:lsdException w:name="Medium List 1 Accent 4" w:uiPriority="65"/>
+    <w:lsdException w:name="Medium List 2 Accent 4" w:uiPriority="66"/>
+    <w:lsdException w:name="Medium Grid 1 Accent 4" w:uiPriority="67"/>
+    <w:lsdException w:name="Medium Grid 2 Accent 4" w:uiPriority="68"/>
+    <w:lsdException w:name="Medium Grid 3 Accent 4" w:uiPriority="69"/>
+    <w:lsdException w:name="Dark List Accent 4" w:uiPriority="70"/>
+    <w:lsdException w:name="Colorful Shading Accent 4" w:uiPriority="71"/>
+    <w:lsdException w:name="Colorful List Accent 4" w:uiPriority="72"/>
+    <w:lsdException w:name="Colorful Grid Accent 4" w:uiPriority="73"/>
+    <w:lsdException w:name="Light Shading Accent 5" w:uiPriority="60"/>
+    <w:lsdException w:name="Light List Accent 5" w:uiPriority="61"/>
+    <w:lsdException w:name="Light Grid Accent 5" w:uiPriority="62"/>
+    <w:lsdException w:name="Medium Shading 1 Accent 5" w:uiPriority="63"/>
+    <w:lsdException w:name="Medium Shading 2 Accent 5" w:uiPriority="64"/>
+    <w:lsdException w:name="Medium List 1 Accent 5" w:uiPriority="65"/>
+    <w:lsdException w:name="Medium List 2 Accent 5" w:uiPriority="66"/>
+    <w:lsdException w:name="Medium Grid 1 Accent 5" w:uiPriority="67"/>
+    <w:lsdException w:name="Medium Grid 2 Accent 5" w:uiPriority="68"/>
+    <w:lsdException w:name="Medium Grid 3 Accent 5" w:uiPriority="69"/>
+    <w:lsdException w:name="Dark List Accent 5" w:uiPriority="70"/>
+    <w:lsdException w:name="Colorful Shading Accent 5" w:uiPriority="71"/>
+    <w:lsdException w:name="Colorful List Accent 5" w:uiPriority="72"/>
+    <w:lsdException w:name="Colorful Grid Accent 5" w:uiPriority="73"/>
+    <w:lsdException w:name="Light Shading Accent 6" w:uiPriority="60"/>
+    <w:lsdException w:name="Light List Accent 6" w:uiPriority="61"/>
+    <w:lsdException w:name="Light Grid Accent 6" w:uiPriority="62"/>
+    <w:lsdException w:name="Medium Shading 1 Accent 6" w:uiPriority="63"/>
+    <w:lsdException w:name="Medium Shading 2 Accent 6" w:uiPriority="64"/>
+    <w:lsdException w:name="Medium List 1 Accent 6" w:uiPriority="65"/>
+    <w:lsdException w:name="Medium List 2 Accent 6" w:uiPriority="66"/>
+    <w:lsdException w:name="Medium Grid 1 Accent 6" w:uiPriority="67"/>
+    <w:lsdException w:name="Medium Grid 2 Accent 6" w:uiPriority="68"/>
+    <w:lsdException w:name="Medium Grid 3 Accent 6" w:uiPriority="69"/>
+    <w:lsdException w:name="Dark List Accent 6" w:uiPriority="70"/>
+    <w:lsdException w:name="Colorful Shading Accent 6" w:uiPriority="71"/>
+    <w:lsdException w:name="Colorful List Accent 6" w:uiPriority="72"/>
+    <w:lsdException w:name="Colorful Grid Accent 6" w:uiPriority="73"/>
+    <w:lsdException w:name="Subtle Emphasis" w:uiPriority="19" w:qFormat="1"/>
+    <w:lsdException w:name="Intense Emphasis" w:uiPriority="21" w:qFormat="1"/>
+    <w:lsdException w:name="Subtle Reference" w:uiPriority="31" w:qFormat="1"/>
+    <w:lsdException w:name="Intense Reference" w:uiPriority="32" w:qFormat="1"/>
+    <w:lsdException w:name="Book Title" w:uiPriority="33" w:qFormat="1"/>
+    <w:lsdException w:name="Bibliography" w:semiHidden="1" w:uiPriority="37" w:unhideWhenUsed="1"/>
+    <w:lsdException w:name="TOC Heading" w:semiHidden="1" w:uiPriority="39" w:unhideWhenUsed="1" w:qFormat="1"/>
+    <w:lsdException w:name="Plain Table 1" w:uiPriority="41"/>
+    <w:lsdException w:name="Plain Table 2" w:uiPriority="42"/>
+    <w:lsdException w:name="Plain Table 3" w:uiPriority="43"/>
+    <w:lsdException w:name="Plain Table 4" w:uiPriority="44"/>
+    <w:lsdException w:name="Plain Table 5" w:uiPriority="45"/>
+    <w:lsdException w:name="Grid Table Light" w:uiPriority="40"/>
+    <w:lsdException w:name="Grid Table 1 Light" w:uiPriority="46"/>
+    <w:lsdException w:name="Grid Table 2" w:uiPriority="47"/>
+    <w:lsdException w:name="Grid Table 3" w:uiPriority="48"/>
+    <w:lsdException w:name="Grid Table 4" w:uiPriority="49"/>
+    <w:lsdException w:name="Grid Table 5 Dark" w:uiPriority="50"/>
+    <w:lsdException w:name="Grid Table 6 Colorful" w:uiPriority="51"/>
+    <w:lsdException w:name="Grid Table 7 Colorful" w:uiPriority="52"/>
+    <w:lsdException w:name="Grid Table 1 Light Accent 1" w:uiPriority="46"/>
+    <w:lsdException w:name="Grid Table 2 Accent 1" w:uiPriority="47"/>
+    <w:lsdException w:name="Grid Table 3 Accent 1" w:uiPriority="48"/>
+    <w:lsdException w:name="Grid Table 4 Accent 1" w:uiPriority="49"/>
+    <w:lsdException w:name="Grid Table 5 Dark Accent 1" w:uiPriority="50"/>
+    <w:lsdException w:name="Grid Table 6 Colorful Accent 1" w:uiPriority="51"/>
+    <w:lsdException w:name="Grid Table 7 Colorful Accent 1" w:uiPriority="52"/>
+    <w:lsdException w:name="Grid Table 1 Light Accent 2" w:uiPriority="46"/>
+    <w:lsdException w:name="Grid Table 2 Accent 2" w:uiPriority="47"/>
+    <w:lsdException w:name="Grid Table 3 Accent 2" w:uiPriority="48"/>
+    <w:lsdException w:name="Grid Table 4 Accent 2" w:uiPriority="49"/>
+    <w:lsdException w:name="Grid Table 5 Dark Accent 2" w:uiPriority="50"/>
+    <w:lsdException w:name="Grid Table 6 Colorful Accent 2" w:uiPriority="51"/>
+    <w:lsdException w:name="Grid Table 7 Colorful Accent 2" w:uiPriority="52"/>
+    <w:lsdException w:name="Grid Table 1 Light Accent 3" w:uiPriority="46"/>
+    <w:lsdException w:name="Grid Table 2 Accent 3" w:uiPriority="47"/>
+    <w:lsdException w:name="Grid Table 3 Accent 3" w:uiPriority="48"/>
+    <w:lsdException w:name="Grid Table 4 Accent 3" w:uiPriority="49"/>
+    <w:lsdException w:name="Grid Table 5 Dark Accent 3" w:uiPriority="50"/>
+    <w:lsdException w:name="Grid Table 6 Colorful Accent 3" w:uiPriority="51"/>
+    <w:lsdException w:name="Grid Table 7 Colorful Accent 3" w:uiPriority="52"/>
+    <w:lsdException w:name="Grid Table 1 Light Accent 4" w:uiPriority="46"/>
+    <w:lsdException w:name="Grid Table 2 Accent 4" w:uiPriority="47"/>
+    <w:lsdException w:name="Grid Table 3 Accent 4" w:uiPriority="48"/>
+    <w:lsdException w:name="Grid Table 4 Accent 4" w:uiPriority="49"/>
+    <w:lsdException w:name="Grid Table 5 Dark Accent 4" w:uiPriority="50"/>
+    <w:lsdException w:name="Grid Table 6 Colorful Accent 4" w:uiPriority="51"/>
+    <w:lsdException w:name="Grid Table 7 Colorful Accent 4" w:uiPriority="52"/>
+    <w:lsdException w:name="Grid Table 1 Light Accent 5" w:uiPriority="46"/>
+    <w:lsdException w:name="Grid Table 2 Accent 5" w:uiPriority="47"/>
+    <w:lsdException w:name="Grid Table 3 Accent 5" w:uiPriority="48"/>
+    <w:lsdException w:name="Grid Table 4 Accent 5" w:uiPriority="49"/>
+    <w:lsdException w:name="Grid Table 5 Dark Accent 5" w:uiPriority="50"/>
+    <w:lsdException w:name="Grid Table 6 Colorful Accent 5" w:uiPriority="51"/>
+    <w:lsdException w:name="Grid Table 7 Colorful Accent 5" w:uiPriority="52"/>
+    <w:lsdException w:name="Grid Table 1 Light Accent 6" w:uiPriority="46"/>
+    <w:lsdException w:name="Grid Table 2 Accent 6" w:uiPriority="47"/>
+    <w:lsdException w:name="Grid Table 3 Accent 6" w:uiPriority="48"/>
+    <w:lsdException w:name="Grid Table 4 Accent 6" w:uiPriority="49"/>
+    <w:lsdException w:name="Grid Table 5 Dark Accent 6" w:uiPriority="50"/>
+    <w:lsdException w:name="Grid Table 6 Colorful Accent 6" w:uiPriority="51"/>
+    <w:lsdException w:name="Grid Table 7 Colorful Accent 6" w:uiPriority="52"/>
+    <w:lsdException w:name="List Table 1 Light" w:uiPriority="46"/>
+    <w:lsdException w:name="List Table 2" w:uiPriority="47"/>
+    <w:lsdException w:name="List Table 3" w:uiPriority="48"/>
+    <w:lsdException w:name="List Table 4" w:uiPriority="49"/>
+    <w:lsdException w:name="List Table 5 Dark" w:uiPriority="50"/>
+    <w:lsdException w:name="List Table 6 Colorful" w:uiPriority="51"/>
+    <w:lsdException w:name="List Table 7 Colorful" w:uiPriority="52"/>
+    <w:lsdException w:name="List Table 1 Light Accent 1" w:uiPriority="46"/>
+    <w:lsdException w:name="List Table 2 Accent 1" w:uiPriority="47"/>
+    <w:lsdException w:name="List Table 3 Accent 1" w:uiPriority="48"/>
+    <w:lsdException w:name="List Table 4 Accent 1" w:uiPriority="49"/>
+    <w:lsdException w:name="List Table 5 Dark Accent 1" w:uiPriority="50"/>
+    <w:lsdException w:name="List Table 6 Colorful Accent 1" w:uiPriority="51"/>
+    <w:lsdException w:name="List Table 7 Colorful Accent 1" w:uiPriority="52"/>
+    <w:lsdException w:name="List Table 1 Light Accent 2" w:uiPriority="46"/>
+    <w:lsdException w:name="List Table 2 Accent 2" w:uiPriority="47"/>
+    <w:lsdException w:name="List Table 3 Accent 2" w:uiPriority="48"/>
+    <w:lsdException w:name="List Table 4 Accent 2" w:uiPriority="49"/>
+    <w:lsdException w:name="List Table 5 Dark Accent 2" w:uiPriority="50"/>
+    <w:lsdException w:name="List Table 6 Colorful Accent 2" w:uiPriority="51"/>
+    <w:lsdException w:name="List Table 7 Colorful Accent 2" w:uiPriority="52"/>
+    <w:lsdException w:name="List Table 1 Light Accent 3" w:uiPriority="46"/>
+    <w:lsdException w:name="List Table 2 Accent 3" w:uiPriority="47"/>
+    <w:lsdException w:name="List Table 3 Accent 3" w:uiPriority="48"/>
+    <w:lsdException w:name="List Table 4 Accent 3" w:uiPriority="49"/>
+    <w:lsdException w:name="List Table 5 Dark Accent 3" w:uiPriority="50"/>
+    <w:lsdException w:name="List Table 6 Colorful Accent 3" w:uiPriority="51"/>
+    <w:lsdException w:name="List Table 7 Colorful Accent 3" w:uiPriority="52"/>
+    <w:lsdException w:name="List Table 1 Light Accent 4" w:uiPriority="46"/>
+    <w:lsdException w:name="List Table 2 Accent 4" w:uiPriority="47"/>
+    <w:lsdException w:name="List Table 3 Accent 4" w:uiPriority="48"/>
+    <w:lsdException w:name="List Table 4 Accent 4" w:uiPriority="49"/>
+    <w:lsdException w:name="List Table 5 Dark Accent 4" w:uiPriority="50"/>
+    <w:lsdException w:name="List Table 6 Colorful Accent 4" w:uiPriority="51"/>
+    <w:lsdException w:name="List Table 7 Colorful Accent 4" w:uiPriority="52"/>
+    <w:lsdException w:name="List Table 1 Light Accent 5" w:uiPriority="46"/>
+    <w:lsdException w:name="List Table 2 Accent 5" w:uiPriority="47"/>
+    <w:lsdException w:name="List Table 3 Accent 5" w:uiPriority="48"/>
+    <w:lsdException w:name="List Table 4 Accent 5" w:uiPriority="49"/>
+    <w:lsdException w:name="List Table 5 Dark Accent 5" w:uiPriority="50"/>
+    <w:lsdException w:name="List Table 6 Colorful Accent 5" w:uiPriority="51"/>
+    <w:lsdException w:name="List Table 7 Colorful Accent 5" w:uiPriority="52"/>
+    <w:lsdException w:name="List Table 1 Light Accent 6" w:uiPriority="46"/>
+    <w:lsdException w:name="List Table 2 Accent 6" w:uiPriority="47"/>
+    <w:lsdException w:name="List Table 3 Accent 6" w:uiPriority="48"/>
+    <w:lsdException w:name="List Table 4 Accent 6" w:uiPriority="49"/>
+    <w:lsdException w:name="List Table 5 Dark Accent 6" w:uiPriority="50"/>
+    <w:lsdException w:name="List Table 6 Colorful Accent 6" w:uiPriority="51"/>
+    <w:lsdException w:name="List Table 7 Colorful Accent 6" w:uiPriority="52"/>
+    <w:lsdException w:name="Mention" w:semiHidden="1" w:unhideWhenUsed="1"/>
+    <w:lsdException w:name="Smart Hyperlink" w:semiHidden="1" w:unhideWhenUsed="1"/>
+    <w:lsdException w:name="Hashtag" w:semiHidden="1" w:unhideWhenUsed="1"/>
+    <w:lsdException w:name="Unresolved Mention" w:semiHidden="1" w:unhideWhenUsed="1"/>
+    <w:lsdException w:name="Smart Link" w:semiHidden="1" w:unhideWhenUsed="1"/>
   </w:latentStyles>
   <w:style w:type="paragraph" w:default="1" w:styleId="Normal">
     <w:name w:val="Normal"/>
@@ -7417,195 +7440,28 @@
     <w:semiHidden/>
     <w:unhideWhenUsed/>
   </w:style>
-</w:styles>
-</file>
-
-<file path=word/stylesWithEffects.xml><?xml version="1.0" encoding="utf-8"?>
-<w:styles xmlns:wpc="http://schemas.microsoft.com/office/word/2010/wordprocessingCanvas" xmlns:mc="http://schemas.openxmlformats.org/markup-compatibility/2006" xmlns:o="urn:schemas-microsoft-com:office:office" xmlns:r="http://schemas.openxmlformats.org/officeDocument/2006/relationships" xmlns:m="http://schemas.openxmlformats.org/officeDocument/2006/math" xmlns:v="urn:schemas-microsoft-com:vml" xmlns:wp14="http://schemas.microsoft.com/office/word/2010/wordprocessingDrawing" xmlns:wp="http://schemas.openxmlformats.org/drawingml/2006/wordprocessingDrawing" xmlns:w10="urn:schemas-microsoft-com:office:word" xmlns:w="http://schemas.openxmlformats.org/wordprocessingml/2006/main" xmlns:w14="http://schemas.microsoft.com/office/word/2010/wordml" xmlns:wpg="http://schemas.microsoft.com/office/word/2010/wordprocessingGroup" xmlns:wpi="http://schemas.microsoft.com/office/word/2010/wordprocessingInk" xmlns:wne="http://schemas.microsoft.com/office/word/2006/wordml" xmlns:wps="http://schemas.microsoft.com/office/word/2010/wordprocessingShape" mc:Ignorable="w14 wp14">
-  <w:docDefaults>
-    <w:rPrDefault>
-      <w:rPr>
-        <w:rFonts w:asciiTheme="minorHAnsi" w:eastAsiaTheme="minorHAnsi" w:hAnsiTheme="minorHAnsi" w:cstheme="minorBidi"/>
-        <w:sz w:val="22"/>
-        <w:szCs w:val="22"/>
-        <w:lang w:val="en-GB" w:eastAsia="en-US" w:bidi="ar-SA"/>
-      </w:rPr>
-    </w:rPrDefault>
-    <w:pPrDefault>
-      <w:pPr>
-        <w:spacing w:after="160" w:line="259" w:lineRule="auto"/>
-      </w:pPr>
-    </w:pPrDefault>
-  </w:docDefaults>
-  <w:latentStyles w:defLockedState="0" w:defUIPriority="99" w:defSemiHidden="1" w:defUnhideWhenUsed="1" w:defQFormat="0" w:count="267">
-    <w:lsdException w:name="Normal" w:semiHidden="0" w:uiPriority="0" w:unhideWhenUsed="0" w:qFormat="1"/>
-    <w:lsdException w:name="heading 1" w:semiHidden="0" w:uiPriority="9" w:unhideWhenUsed="0" w:qFormat="1"/>
-    <w:lsdException w:name="heading 2" w:uiPriority="9" w:qFormat="1"/>
-    <w:lsdException w:name="heading 3" w:uiPriority="9" w:qFormat="1"/>
-    <w:lsdException w:name="heading 4" w:uiPriority="9" w:qFormat="1"/>
-    <w:lsdException w:name="heading 5" w:uiPriority="9" w:qFormat="1"/>
-    <w:lsdException w:name="heading 6" w:uiPriority="9" w:qFormat="1"/>
-    <w:lsdException w:name="heading 7" w:uiPriority="9" w:qFormat="1"/>
-    <w:lsdException w:name="heading 8" w:uiPriority="9" w:qFormat="1"/>
-    <w:lsdException w:name="heading 9" w:uiPriority="9" w:qFormat="1"/>
-    <w:lsdException w:name="toc 1" w:uiPriority="39"/>
-    <w:lsdException w:name="toc 2" w:uiPriority="39"/>
-    <w:lsdException w:name="toc 3" w:uiPriority="39"/>
-    <w:lsdException w:name="toc 4" w:uiPriority="39"/>
-    <w:lsdException w:name="toc 5" w:uiPriority="39"/>
-    <w:lsdException w:name="toc 6" w:uiPriority="39"/>
-    <w:lsdException w:name="toc 7" w:uiPriority="39"/>
-    <w:lsdException w:name="toc 8" w:uiPriority="39"/>
-    <w:lsdException w:name="toc 9" w:uiPriority="39"/>
-    <w:lsdException w:name="caption" w:uiPriority="35" w:qFormat="1"/>
-    <w:lsdException w:name="Title" w:semiHidden="0" w:uiPriority="10" w:unhideWhenUsed="0" w:qFormat="1"/>
-    <w:lsdException w:name="Default Paragraph Font" w:uiPriority="1"/>
-    <w:lsdException w:name="Subtitle" w:semiHidden="0" w:uiPriority="11" w:unhideWhenUsed="0" w:qFormat="1"/>
-    <w:lsdException w:name="Strong" w:semiHidden="0" w:uiPriority="22" w:unhideWhenUsed="0" w:qFormat="1"/>
-    <w:lsdException w:name="Emphasis" w:semiHidden="0" w:uiPriority="20" w:unhideWhenUsed="0" w:qFormat="1"/>
-    <w:lsdException w:name="Table Grid" w:semiHidden="0" w:uiPriority="39" w:unhideWhenUsed="0"/>
-    <w:lsdException w:name="Placeholder Text" w:unhideWhenUsed="0"/>
-    <w:lsdException w:name="No Spacing" w:semiHidden="0" w:uiPriority="1" w:unhideWhenUsed="0" w:qFormat="1"/>
-    <w:lsdException w:name="Light Shading" w:semiHidden="0" w:uiPriority="60" w:unhideWhenUsed="0"/>
-    <w:lsdException w:name="Light List" w:semiHidden="0" w:uiPriority="61" w:unhideWhenUsed="0"/>
-    <w:lsdException w:name="Light Grid" w:semiHidden="0" w:uiPriority="62" w:unhideWhenUsed="0"/>
-    <w:lsdException w:name="Medium Shading 1" w:semiHidden="0" w:uiPriority="63" w:unhideWhenUsed="0"/>
-    <w:lsdException w:name="Medium Shading 2" w:semiHidden="0" w:uiPriority="64" w:unhideWhenUsed="0"/>
-    <w:lsdException w:name="Medium List 1" w:semiHidden="0" w:uiPriority="65" w:unhideWhenUsed="0"/>
-    <w:lsdException w:name="Medium List 2" w:semiHidden="0" w:uiPriority="66" w:unhideWhenUsed="0"/>
-    <w:lsdException w:name="Medium Grid 1" w:semiHidden="0" w:uiPriority="67" w:unhideWhenUsed="0"/>
-    <w:lsdException w:name="Medium Grid 2" w:semiHidden="0" w:uiPriority="68" w:unhideWhenUsed="0"/>
-    <w:lsdException w:name="Medium Grid 3" w:semiHidden="0" w:uiPriority="69" w:unhideWhenUsed="0"/>
-    <w:lsdException w:name="Dark List" w:semiHidden="0" w:uiPriority="70" w:unhideWhenUsed="0"/>
-    <w:lsdException w:name="Colorful Shading" w:semiHidden="0" w:uiPriority="71" w:unhideWhenUsed="0"/>
-    <w:lsdException w:name="Colorful List" w:semiHidden="0" w:uiPriority="72" w:unhideWhenUsed="0"/>
-    <w:lsdException w:name="Colorful Grid" w:semiHidden="0" w:uiPriority="73" w:unhideWhenUsed="0"/>
-    <w:lsdException w:name="Light Shading Accent 1" w:semiHidden="0" w:uiPriority="60" w:unhideWhenUsed="0"/>
-    <w:lsdException w:name="Light List Accent 1" w:semiHidden="0" w:uiPriority="61" w:unhideWhenUsed="0"/>
-    <w:lsdException w:name="Light Grid Accent 1" w:semiHidden="0" w:uiPriority="62" w:unhideWhenUsed="0"/>
-    <w:lsdException w:name="Medium Shading 1 Accent 1" w:semiHidden="0" w:uiPriority="63" w:unhideWhenUsed="0"/>
-    <w:lsdException w:name="Medium Shading 2 Accent 1" w:semiHidden="0" w:uiPriority="64" w:unhideWhenUsed="0"/>
-    <w:lsdException w:name="Medium List 1 Accent 1" w:semiHidden="0" w:uiPriority="65" w:unhideWhenUsed="0"/>
-    <w:lsdException w:name="Revision" w:unhideWhenUsed="0"/>
-    <w:lsdException w:name="List Paragraph" w:semiHidden="0" w:uiPriority="34" w:unhideWhenUsed="0" w:qFormat="1"/>
-    <w:lsdException w:name="Quote" w:semiHidden="0" w:uiPriority="29" w:unhideWhenUsed="0" w:qFormat="1"/>
-    <w:lsdException w:name="Intense Quote" w:semiHidden="0" w:uiPriority="30" w:unhideWhenUsed="0" w:qFormat="1"/>
-    <w:lsdException w:name="Medium List 2 Accent 1" w:semiHidden="0" w:uiPriority="66" w:unhideWhenUsed="0"/>
-    <w:lsdException w:name="Medium Grid 1 Accent 1" w:semiHidden="0" w:uiPriority="67" w:unhideWhenUsed="0"/>
-    <w:lsdException w:name="Medium Grid 2 Accent 1" w:semiHidden="0" w:uiPriority="68" w:unhideWhenUsed="0"/>
-    <w:lsdException w:name="Medium Grid 3 Accent 1" w:semiHidden="0" w:uiPriority="69" w:unhideWhenUsed="0"/>
-    <w:lsdException w:name="Dark List Accent 1" w:semiHidden="0" w:uiPriority="70" w:unhideWhenUsed="0"/>
-    <w:lsdException w:name="Colorful Shading Accent 1" w:semiHidden="0" w:uiPriority="71" w:unhideWhenUsed="0"/>
-    <w:lsdException w:name="Colorful List Accent 1" w:semiHidden="0" w:uiPriority="72" w:unhideWhenUsed="0"/>
-    <w:lsdException w:name="Colorful Grid Accent 1" w:semiHidden="0" w:uiPriority="73" w:unhideWhenUsed="0"/>
-    <w:lsdException w:name="Light Shading Accent 2" w:semiHidden="0" w:uiPriority="60" w:unhideWhenUsed="0"/>
-    <w:lsdException w:name="Light List Accent 2" w:semiHidden="0" w:uiPriority="61" w:unhideWhenUsed="0"/>
-    <w:lsdException w:name="Light Grid Accent 2" w:semiHidden="0" w:uiPriority="62" w:unhideWhenUsed="0"/>
-    <w:lsdException w:name="Medium Shading 1 Accent 2" w:semiHidden="0" w:uiPriority="63" w:unhideWhenUsed="0"/>
-    <w:lsdException w:name="Medium Shading 2 Accent 2" w:semiHidden="0" w:uiPriority="64" w:unhideWhenUsed="0"/>
-    <w:lsdException w:name="Medium List 1 Accent 2" w:semiHidden="0" w:uiPriority="65" w:unhideWhenUsed="0"/>
-    <w:lsdException w:name="Medium List 2 Accent 2" w:semiHidden="0" w:uiPriority="66" w:unhideWhenUsed="0"/>
-    <w:lsdException w:name="Medium Grid 1 Accent 2" w:semiHidden="0" w:uiPriority="67" w:unhideWhenUsed="0"/>
-    <w:lsdException w:name="Medium Grid 2 Accent 2" w:semiHidden="0" w:uiPriority="68" w:unhideWhenUsed="0"/>
-    <w:lsdException w:name="Medium Grid 3 Accent 2" w:semiHidden="0" w:uiPriority="69" w:unhideWhenUsed="0"/>
-    <w:lsdException w:name="Dark List Accent 2" w:semiHidden="0" w:uiPriority="70" w:unhideWhenUsed="0"/>
-    <w:lsdException w:name="Colorful Shading Accent 2" w:semiHidden="0" w:uiPriority="71" w:unhideWhenUsed="0"/>
-    <w:lsdException w:name="Colorful List Accent 2" w:semiHidden="0" w:uiPriority="72" w:unhideWhenUsed="0"/>
-    <w:lsdException w:name="Colorful Grid Accent 2" w:semiHidden="0" w:uiPriority="73" w:unhideWhenUsed="0"/>
-    <w:lsdException w:name="Light Shading Accent 3" w:semiHidden="0" w:uiPriority="60" w:unhideWhenUsed="0"/>
-    <w:lsdException w:name="Light List Accent 3" w:semiHidden="0" w:uiPriority="61" w:unhideWhenUsed="0"/>
-    <w:lsdException w:name="Light Grid Accent 3" w:semiHidden="0" w:uiPriority="62" w:unhideWhenUsed="0"/>
-    <w:lsdException w:name="Medium Shading 1 Accent 3" w:semiHidden="0" w:uiPriority="63" w:unhideWhenUsed="0"/>
-    <w:lsdException w:name="Medium Shading 2 Accent 3" w:semiHidden="0" w:uiPriority="64" w:unhideWhenUsed="0"/>
-    <w:lsdException w:name="Medium List 1 Accent 3" w:semiHidden="0" w:uiPriority="65" w:unhideWhenUsed="0"/>
-    <w:lsdException w:name="Medium List 2 Accent 3" w:semiHidden="0" w:uiPriority="66" w:unhideWhenUsed="0"/>
-    <w:lsdException w:name="Medium Grid 1 Accent 3" w:semiHidden="0" w:uiPriority="67" w:unhideWhenUsed="0"/>
-    <w:lsdException w:name="Medium Grid 2 Accent 3" w:semiHidden="0" w:uiPriority="68" w:unhideWhenUsed="0"/>
-    <w:lsdException w:name="Medium Grid 3 Accent 3" w:semiHidden="0" w:uiPriority="69" w:unhideWhenUsed="0"/>
-    <w:lsdException w:name="Dark List Accent 3" w:semiHidden="0" w:uiPriority="70" w:unhideWhenUsed="0"/>
-    <w:lsdException w:name="Colorful Shading Accent 3" w:semiHidden="0" w:uiPriority="71" w:unhideWhenUsed="0"/>
-    <w:lsdException w:name="Colorful List Accent 3" w:semiHidden="0" w:uiPriority="72" w:unhideWhenUsed="0"/>
-    <w:lsdException w:name="Colorful Grid Accent 3" w:semiHidden="0" w:uiPriority="73" w:unhideWhenUsed="0"/>
-    <w:lsdException w:name="Light Shading Accent 4" w:semiHidden="0" w:uiPriority="60" w:unhideWhenUsed="0"/>
-    <w:lsdException w:name="Light List Accent 4" w:semiHidden="0" w:uiPriority="61" w:unhideWhenUsed="0"/>
-    <w:lsdException w:name="Light Grid Accent 4" w:semiHidden="0" w:uiPriority="62" w:unhideWhenUsed="0"/>
-    <w:lsdException w:name="Medium Shading 1 Accent 4" w:semiHidden="0" w:uiPriority="63" w:unhideWhenUsed="0"/>
-    <w:lsdException w:name="Medium Shading 2 Accent 4" w:semiHidden="0" w:uiPriority="64" w:unhideWhenUsed="0"/>
-    <w:lsdException w:name="Medium List 1 Accent 4" w:semiHidden="0" w:uiPriority="65" w:unhideWhenUsed="0"/>
-    <w:lsdException w:name="Medium List 2 Accent 4" w:semiHidden="0" w:uiPriority="66" w:unhideWhenUsed="0"/>
-    <w:lsdException w:name="Medium Grid 1 Accent 4" w:semiHidden="0" w:uiPriority="67" w:unhideWhenUsed="0"/>
-    <w:lsdException w:name="Medium Grid 2 Accent 4" w:semiHidden="0" w:uiPriority="68" w:unhideWhenUsed="0"/>
-    <w:lsdException w:name="Medium Grid 3 Accent 4" w:semiHidden="0" w:uiPriority="69" w:unhideWhenUsed="0"/>
-    <w:lsdException w:name="Dark List Accent 4" w:semiHidden="0" w:uiPriority="70" w:unhideWhenUsed="0"/>
-    <w:lsdException w:name="Colorful Shading Accent 4" w:semiHidden="0" w:uiPriority="71" w:unhideWhenUsed="0"/>
-    <w:lsdException w:name="Colorful List Accent 4" w:semiHidden="0" w:uiPriority="72" w:unhideWhenUsed="0"/>
-    <w:lsdException w:name="Colorful Grid Accent 4" w:semiHidden="0" w:uiPriority="73" w:unhideWhenUsed="0"/>
-    <w:lsdException w:name="Light Shading Accent 5" w:semiHidden="0" w:uiPriority="60" w:unhideWhenUsed="0"/>
-    <w:lsdException w:name="Light List Accent 5" w:semiHidden="0" w:uiPriority="61" w:unhideWhenUsed="0"/>
-    <w:lsdException w:name="Light Grid Accent 5" w:semiHidden="0" w:uiPriority="62" w:unhideWhenUsed="0"/>
-    <w:lsdException w:name="Medium Shading 1 Accent 5" w:semiHidden="0" w:uiPriority="63" w:unhideWhenUsed="0"/>
-    <w:lsdException w:name="Medium Shading 2 Accent 5" w:semiHidden="0" w:uiPriority="64" w:unhideWhenUsed="0"/>
-    <w:lsdException w:name="Medium List 1 Accent 5" w:semiHidden="0" w:uiPriority="65" w:unhideWhenUsed="0"/>
-    <w:lsdException w:name="Medium List 2 Accent 5" w:semiHidden="0" w:uiPriority="66" w:unhideWhenUsed="0"/>
-    <w:lsdException w:name="Medium Grid 1 Accent 5" w:semiHidden="0" w:uiPriority="67" w:unhideWhenUsed="0"/>
-    <w:lsdException w:name="Medium Grid 2 Accent 5" w:semiHidden="0" w:uiPriority="68" w:unhideWhenUsed="0"/>
-    <w:lsdException w:name="Medium Grid 3 Accent 5" w:semiHidden="0" w:uiPriority="69" w:unhideWhenUsed="0"/>
-    <w:lsdException w:name="Dark List Accent 5" w:semiHidden="0" w:uiPriority="70" w:unhideWhenUsed="0"/>
-    <w:lsdException w:name="Colorful Shading Accent 5" w:semiHidden="0" w:uiPriority="71" w:unhideWhenUsed="0"/>
-    <w:lsdException w:name="Colorful List Accent 5" w:semiHidden="0" w:uiPriority="72" w:unhideWhenUsed="0"/>
-    <w:lsdException w:name="Colorful Grid Accent 5" w:semiHidden="0" w:uiPriority="73" w:unhideWhenUsed="0"/>
-    <w:lsdException w:name="Light Shading Accent 6" w:semiHidden="0" w:uiPriority="60" w:unhideWhenUsed="0"/>
-    <w:lsdException w:name="Light List Accent 6" w:semiHidden="0" w:uiPriority="61" w:unhideWhenUsed="0"/>
-    <w:lsdException w:name="Light Grid Accent 6" w:semiHidden="0" w:uiPriority="62" w:unhideWhenUsed="0"/>
-    <w:lsdException w:name="Medium Shading 1 Accent 6" w:semiHidden="0" w:uiPriority="63" w:unhideWhenUsed="0"/>
-    <w:lsdException w:name="Medium Shading 2 Accent 6" w:semiHidden="0" w:uiPriority="64" w:unhideWhenUsed="0"/>
-    <w:lsdException w:name="Medium List 1 Accent 6" w:semiHidden="0" w:uiPriority="65" w:unhideWhenUsed="0"/>
-    <w:lsdException w:name="Medium List 2 Accent 6" w:semiHidden="0" w:uiPriority="66" w:unhideWhenUsed="0"/>
-    <w:lsdException w:name="Medium Grid 1 Accent 6" w:semiHidden="0" w:uiPriority="67" w:unhideWhenUsed="0"/>
-    <w:lsdException w:name="Medium Grid 2 Accent 6" w:semiHidden="0" w:uiPriority="68" w:unhideWhenUsed="0"/>
-    <w:lsdException w:name="Medium Grid 3 Accent 6" w:semiHidden="0" w:uiPriority="69" w:unhideWhenUsed="0"/>
-    <w:lsdException w:name="Dark List Accent 6" w:semiHidden="0" w:uiPriority="70" w:unhideWhenUsed="0"/>
-    <w:lsdException w:name="Colorful Shading Accent 6" w:semiHidden="0" w:uiPriority="71" w:unhideWhenUsed="0"/>
-    <w:lsdException w:name="Colorful List Accent 6" w:semiHidden="0" w:uiPriority="72" w:unhideWhenUsed="0"/>
-    <w:lsdException w:name="Colorful Grid Accent 6" w:semiHidden="0" w:uiPriority="73" w:unhideWhenUsed="0"/>
-    <w:lsdException w:name="Subtle Emphasis" w:semiHidden="0" w:uiPriority="19" w:unhideWhenUsed="0" w:qFormat="1"/>
-    <w:lsdException w:name="Intense Emphasis" w:semiHidden="0" w:uiPriority="21" w:unhideWhenUsed="0" w:qFormat="1"/>
-    <w:lsdException w:name="Subtle Reference" w:semiHidden="0" w:uiPriority="31" w:unhideWhenUsed="0" w:qFormat="1"/>
-    <w:lsdException w:name="Intense Reference" w:semiHidden="0" w:uiPriority="32" w:unhideWhenUsed="0" w:qFormat="1"/>
-    <w:lsdException w:name="Book Title" w:semiHidden="0" w:uiPriority="33" w:unhideWhenUsed="0" w:qFormat="1"/>
-    <w:lsdException w:name="Bibliography" w:uiPriority="37"/>
-    <w:lsdException w:name="TOC Heading" w:uiPriority="39" w:qFormat="1"/>
-  </w:latentStyles>
-  <w:style w:type="paragraph" w:default="1" w:styleId="Normal">
-    <w:name w:val="Normal"/>
-    <w:qFormat/>
+  <w:style w:type="character" w:styleId="Hyperlink">
+    <w:name w:val="Hyperlink"/>
+    <w:basedOn w:val="DefaultParagraphFont"/>
+    <w:uiPriority w:val="99"/>
+    <w:unhideWhenUsed/>
+    <w:rsid w:val="00344C0D"/>
+    <w:rPr>
+      <w:color w:val="0563C1" w:themeColor="hyperlink"/>
+      <w:u w:val="single"/>
+    </w:rPr>
   </w:style>
-  <w:style w:type="character" w:default="1" w:styleId="DefaultParagraphFont">
-    <w:name w:val="Default Paragraph Font"/>
-    <w:uiPriority w:val="1"/>
-    <w:semiHidden/>
-    <w:unhideWhenUsed/>
-  </w:style>
-  <w:style w:type="table" w:default="1" w:styleId="TableNormal">
-    <w:name w:val="Normal Table"/>
+  <w:style w:type="character" w:styleId="UnresolvedMention">
+    <w:name w:val="Unresolved Mention"/>
+    <w:basedOn w:val="DefaultParagraphFont"/>
     <w:uiPriority w:val="99"/>
     <w:semiHidden/>
     <w:unhideWhenUsed/>
-    <w:tblPr>
-      <w:tblInd w:w="0" w:type="dxa"/>
-      <w:tblCellMar>
-        <w:top w:w="0" w:type="dxa"/>
-        <w:left w:w="108" w:type="dxa"/>
-        <w:bottom w:w="0" w:type="dxa"/>
-        <w:right w:w="108" w:type="dxa"/>
-      </w:tblCellMar>
-    </w:tblPr>
-  </w:style>
-  <w:style w:type="numbering" w:default="1" w:styleId="NoList">
-    <w:name w:val="No List"/>
-    <w:uiPriority w:val="99"/>
-    <w:semiHidden/>
-    <w:unhideWhenUsed/>
+    <w:rsid w:val="00344C0D"/>
+    <w:rPr>
+      <w:color w:val="605E5C"/>
+      <w:shd w:val="clear" w:color="auto" w:fill="E1DFDD"/>
+    </w:rPr>
   </w:style>
 </w:styles>
 </file>
@@ -7899,7 +7755,7 @@
   <a:extraClrSchemeLst/>
   <a:extLst>
     <a:ext uri="{05A4C25C-085E-4340-85A3-A5531E510DB2}">
-      <thm15:themeFamily xmlns:thm15="http://schemas.microsoft.com/office/thememl/2012/main" xmlns="" name="Office Theme" id="{62F939B6-93AF-4DB8-9C6B-D6C7DFDC589F}" vid="{4A3C46E8-61CC-4603-A589-7422A47A8E4A}"/>
+      <thm15:themeFamily xmlns:thm15="http://schemas.microsoft.com/office/thememl/2012/main" name="Office Theme" id="{62F939B6-93AF-4DB8-9C6B-D6C7DFDC589F}" vid="{4A3C46E8-61CC-4603-A589-7422A47A8E4A}"/>
     </a:ext>
   </a:extLst>
 </a:theme>
